--- a/Genetic Algorithm Project Report.docx
+++ b/Genetic Algorithm Project Report.docx
@@ -40,6 +40,2763 @@
           <w:szCs w:val="32"/>
         </w:rPr>
         <w:t>By Huai Huang, Hui Kai</w:t>
+      </w:r>
+    </w:p>
+    <w:p>
+      <w:pPr>
+        <w:rPr>
+          <w:sz w:val="28"/>
+          <w:szCs w:val="28"/>
+        </w:rPr>
+      </w:pPr>
+      <w:r>
+        <w:rPr>
+          <w:sz w:val="32"/>
+          <w:szCs w:val="32"/>
+        </w:rPr>
+        <w:tab/>
+      </w:r>
+      <w:r>
+        <w:rPr>
+          <w:sz w:val="28"/>
+          <w:szCs w:val="28"/>
+        </w:rPr>
+        <w:t>We’ve solved two problems include TSP using GA. Another one is Polynomial</w:t>
+      </w:r>
+      <w:r>
+        <w:rPr>
+          <w:sz w:val="28"/>
+          <w:szCs w:val="28"/>
+        </w:rPr>
+        <w:t xml:space="preserve"> Extrema Problem</w:t>
+      </w:r>
+      <w:r>
+        <w:rPr>
+          <w:sz w:val="28"/>
+          <w:szCs w:val="28"/>
+        </w:rPr>
+        <w:t xml:space="preserve"> </w:t>
+      </w:r>
+      <w:r>
+        <w:rPr>
+          <w:sz w:val="28"/>
+          <w:szCs w:val="28"/>
+        </w:rPr>
+        <w:t>(PEP)</w:t>
+      </w:r>
+      <w:r>
+        <w:rPr>
+          <w:sz w:val="28"/>
+          <w:szCs w:val="28"/>
+        </w:rPr>
+        <w:t>. The module is a generated polynomial function which contains up to 30 variables</w:t>
+      </w:r>
+      <w:r>
+        <w:rPr>
+          <w:sz w:val="28"/>
+          <w:szCs w:val="28"/>
+        </w:rPr>
+        <w:t xml:space="preserve"> </w:t>
+      </w:r>
+      <w:r>
+        <w:rPr>
+          <w:sz w:val="28"/>
+          <w:szCs w:val="28"/>
+        </w:rPr>
+        <w:t xml:space="preserve">(could be more). </w:t>
+      </w:r>
+    </w:p>
+    <w:p>
+      <w:pPr>
+        <w:ind w:firstLine="720"/>
+        <w:rPr>
+          <w:sz w:val="28"/>
+          <w:szCs w:val="28"/>
+        </w:rPr>
+      </w:pPr>
+      <w:r>
+        <w:rPr>
+          <w:noProof/>
+          <w:sz w:val="28"/>
+          <w:szCs w:val="28"/>
+        </w:rPr>
+        <w:drawing>
+          <wp:anchor distT="0" distB="0" distL="114300" distR="114300" simplePos="0" relativeHeight="251659264" behindDoc="0" locked="0" layoutInCell="1" allowOverlap="1" wp14:anchorId="01D72984" wp14:editId="46E3429D">
+            <wp:simplePos x="0" y="0"/>
+            <wp:positionH relativeFrom="margin">
+              <wp:posOffset>685800</wp:posOffset>
+            </wp:positionH>
+            <wp:positionV relativeFrom="paragraph">
+              <wp:posOffset>936625</wp:posOffset>
+            </wp:positionV>
+            <wp:extent cx="4385945" cy="5676900"/>
+            <wp:effectExtent l="0" t="0" r="0" b="0"/>
+            <wp:wrapSquare wrapText="bothSides"/>
+            <wp:docPr id="2" name="Picture 2" descr="C:\Users\hyhel\AppData\Local\Temp\WeChat Files\d233437463adbaba38f3e548bd896e5.jpg"/>
+            <wp:cNvGraphicFramePr>
+              <a:graphicFrameLocks xmlns:a="http://schemas.openxmlformats.org/drawingml/2006/main" noChangeAspect="1"/>
+            </wp:cNvGraphicFramePr>
+            <a:graphic xmlns:a="http://schemas.openxmlformats.org/drawingml/2006/main">
+              <a:graphicData uri="http://schemas.openxmlformats.org/drawingml/2006/picture">
+                <pic:pic xmlns:pic="http://schemas.openxmlformats.org/drawingml/2006/picture">
+                  <pic:nvPicPr>
+                    <pic:cNvPr id="0" name="Picture 1" descr="C:\Users\hyhel\AppData\Local\Temp\WeChat Files\d233437463adbaba38f3e548bd896e5.jpg"/>
+                    <pic:cNvPicPr>
+                      <a:picLocks noChangeAspect="1" noChangeArrowheads="1"/>
+                    </pic:cNvPicPr>
+                  </pic:nvPicPr>
+                  <pic:blipFill>
+                    <a:blip r:embed="rId5" cstate="print">
+                      <a:extLst>
+                        <a:ext uri="{28A0092B-C50C-407E-A947-70E740481C1C}">
+                          <a14:useLocalDpi xmlns:a14="http://schemas.microsoft.com/office/drawing/2010/main" val="0"/>
+                        </a:ext>
+                      </a:extLst>
+                    </a:blip>
+                    <a:srcRect/>
+                    <a:stretch>
+                      <a:fillRect/>
+                    </a:stretch>
+                  </pic:blipFill>
+                  <pic:spPr bwMode="auto">
+                    <a:xfrm>
+                      <a:off x="0" y="0"/>
+                      <a:ext cx="4385945" cy="5676900"/>
+                    </a:xfrm>
+                    <a:prstGeom prst="rect">
+                      <a:avLst/>
+                    </a:prstGeom>
+                    <a:noFill/>
+                    <a:ln>
+                      <a:noFill/>
+                    </a:ln>
+                  </pic:spPr>
+                </pic:pic>
+              </a:graphicData>
+            </a:graphic>
+            <wp14:sizeRelH relativeFrom="margin">
+              <wp14:pctWidth>0</wp14:pctWidth>
+            </wp14:sizeRelH>
+            <wp14:sizeRelV relativeFrom="margin">
+              <wp14:pctHeight>0</wp14:pctHeight>
+            </wp14:sizeRelV>
+          </wp:anchor>
+        </w:drawing>
+      </w:r>
+      <w:r>
+        <w:rPr>
+          <w:rFonts w:hint="eastAsia"/>
+          <w:sz w:val="28"/>
+          <w:szCs w:val="28"/>
+        </w:rPr>
+        <w:t>T</w:t>
+      </w:r>
+      <w:r>
+        <w:rPr>
+          <w:sz w:val="28"/>
+          <w:szCs w:val="28"/>
+        </w:rPr>
+        <w:t>o solve this problem best, we first test the performance of GA on TSP, then on 2 variables polynomial, gradually increase the number of variables to 30.</w:t>
+      </w:r>
+      <w:r>
+        <w:rPr>
+          <w:sz w:val="28"/>
+          <w:szCs w:val="28"/>
+        </w:rPr>
+        <w:t xml:space="preserve"> </w:t>
+      </w:r>
+      <w:r>
+        <w:rPr>
+          <w:sz w:val="28"/>
+          <w:szCs w:val="28"/>
+        </w:rPr>
+        <w:t>The main steps we use to build up genetic population is shown in the Flow Diagram below:</w:t>
+      </w:r>
+      <w:r>
+        <w:rPr>
+          <w:sz w:val="28"/>
+          <w:szCs w:val="28"/>
+        </w:rPr>
+        <w:t xml:space="preserve">     </w:t>
+      </w:r>
+    </w:p>
+    <w:p>
+      <w:pPr>
+        <w:ind w:firstLine="720"/>
+        <w:rPr>
+          <w:sz w:val="28"/>
+          <w:szCs w:val="28"/>
+        </w:rPr>
+      </w:pPr>
+      <w:r>
+        <w:rPr>
+          <w:sz w:val="28"/>
+          <w:szCs w:val="28"/>
+        </w:rPr>
+        <w:lastRenderedPageBreak/>
+        <w:t>Specific parameters: included in config.properties.</w:t>
+      </w:r>
+    </w:p>
+    <w:p>
+      <w:pPr>
+        <w:ind w:firstLine="720"/>
+        <w:rPr>
+          <w:sz w:val="28"/>
+          <w:szCs w:val="28"/>
+        </w:rPr>
+      </w:pPr>
+      <w:r>
+        <w:rPr>
+          <w:sz w:val="28"/>
+          <w:szCs w:val="28"/>
+        </w:rPr>
+        <w:t>Implementation: for TSP:</w:t>
+      </w:r>
+    </w:p>
+    <w:p>
+      <w:pPr>
+        <w:ind w:firstLine="720"/>
+        <w:rPr>
+          <w:sz w:val="28"/>
+          <w:szCs w:val="28"/>
+        </w:rPr>
+      </w:pPr>
+      <w:r>
+        <w:rPr>
+          <w:sz w:val="28"/>
+          <w:szCs w:val="28"/>
+        </w:rPr>
+        <w:t>Genotype: an array of Integer, in which each number represents the number of city the salesman has been to (so this array has no duplicate key). The last index will be taken by the destination (which is the same as start)</w:t>
+      </w:r>
+      <w:r>
+        <w:rPr>
+          <w:sz w:val="28"/>
+          <w:szCs w:val="28"/>
+        </w:rPr>
+        <w:t>. Total length equals to citiesNum+1;</w:t>
+      </w:r>
+    </w:p>
+    <w:p>
+      <w:pPr>
+        <w:ind w:firstLine="720"/>
+        <w:rPr>
+          <w:sz w:val="28"/>
+          <w:szCs w:val="28"/>
+        </w:rPr>
+      </w:pPr>
+      <w:r>
+        <w:rPr>
+          <w:sz w:val="28"/>
+          <w:szCs w:val="28"/>
+        </w:rPr>
+        <w:t>Phenotype: The actual distance of a genotype;</w:t>
+      </w:r>
+    </w:p>
+    <w:p>
+      <w:pPr>
+        <w:ind w:firstLine="720"/>
+        <w:rPr>
+          <w:sz w:val="28"/>
+          <w:szCs w:val="28"/>
+        </w:rPr>
+      </w:pPr>
+      <w:r>
+        <w:rPr>
+          <w:sz w:val="28"/>
+          <w:szCs w:val="28"/>
+        </w:rPr>
+        <w:t>Fitness: 1/d where d is the distance of the salesman takes;</w:t>
+      </w:r>
+    </w:p>
+    <w:p>
+      <w:pPr>
+        <w:ind w:firstLine="720"/>
+        <w:rPr>
+          <w:sz w:val="28"/>
+          <w:szCs w:val="28"/>
+        </w:rPr>
+      </w:pPr>
+      <w:r>
+        <w:rPr>
+          <w:sz w:val="28"/>
+          <w:szCs w:val="28"/>
+        </w:rPr>
+        <w:t xml:space="preserve">For </w:t>
+      </w:r>
+      <w:r>
+        <w:rPr>
+          <w:sz w:val="28"/>
+          <w:szCs w:val="28"/>
+        </w:rPr>
+        <w:t>PEP:</w:t>
+      </w:r>
+    </w:p>
+    <w:p>
+      <w:pPr>
+        <w:ind w:firstLine="720"/>
+        <w:rPr>
+          <w:sz w:val="28"/>
+          <w:szCs w:val="28"/>
+        </w:rPr>
+      </w:pPr>
+      <w:r>
+        <w:rPr>
+          <w:sz w:val="28"/>
+          <w:szCs w:val="28"/>
+        </w:rPr>
+        <w:t>Genotype: an array of Double, in which each value is ranged from the minimum and maximum given in the configuration file; finally, we decide to use one to one function (one value represents one variable);</w:t>
+      </w:r>
+    </w:p>
+    <w:p>
+      <w:pPr>
+        <w:ind w:firstLine="720"/>
+        <w:rPr>
+          <w:sz w:val="28"/>
+          <w:szCs w:val="28"/>
+        </w:rPr>
+      </w:pPr>
+      <w:r>
+        <w:rPr>
+          <w:sz w:val="28"/>
+          <w:szCs w:val="28"/>
+        </w:rPr>
+        <w:t xml:space="preserve">Phenotype: an array of Double, in which each value represents the actual value of each variable. The range of each value will be interpreted from the genotype, for example, -50~50 to -4~5. Always, range of genotype is larger than phenotype’s, which </w:t>
+      </w:r>
+      <w:r>
+        <w:rPr>
+          <w:sz w:val="28"/>
+          <w:szCs w:val="28"/>
+        </w:rPr>
+        <w:t>will make result more precisely;</w:t>
+      </w:r>
+    </w:p>
+    <w:p>
+      <w:pPr>
+        <w:ind w:firstLine="720"/>
+        <w:rPr>
+          <w:sz w:val="28"/>
+          <w:szCs w:val="28"/>
+        </w:rPr>
+      </w:pPr>
+      <w:r>
+        <w:rPr>
+          <w:sz w:val="28"/>
+          <w:szCs w:val="28"/>
+        </w:rPr>
+        <w:t>Fitness: the fitness of each generation depends on the maximum function output (defined as max): fit = 1/(max - f(individual) + 10). Obviously, the more function value of an individual closed to the max, the greater</w:t>
+      </w:r>
+      <w:r>
+        <w:rPr>
+          <w:sz w:val="28"/>
+          <w:szCs w:val="28"/>
+        </w:rPr>
+        <w:t xml:space="preserve"> of fit get;</w:t>
+      </w:r>
+    </w:p>
+    <w:p>
+      <w:pPr>
+        <w:ind w:firstLine="720"/>
+        <w:rPr>
+          <w:sz w:val="28"/>
+          <w:szCs w:val="28"/>
+        </w:rPr>
+      </w:pPr>
+      <w:r>
+        <w:rPr>
+          <w:sz w:val="28"/>
+          <w:szCs w:val="28"/>
+        </w:rPr>
+        <w:t>For both:</w:t>
+      </w:r>
+    </w:p>
+    <w:p>
+      <w:pPr>
+        <w:ind w:firstLine="720"/>
+        <w:rPr>
+          <w:sz w:val="28"/>
+          <w:szCs w:val="28"/>
+        </w:rPr>
+      </w:pPr>
+      <w:r>
+        <w:rPr>
+          <w:sz w:val="28"/>
+          <w:szCs w:val="28"/>
+        </w:rPr>
+        <w:t>Selection: Roulette. Given an array of double in which a[i]</w:t>
+      </w:r>
+      <w:r>
+        <w:rPr>
+          <w:sz w:val="28"/>
+          <w:szCs w:val="28"/>
+        </w:rPr>
+        <w:t xml:space="preserve"> (a.length = population+1)</w:t>
+      </w:r>
+      <w:r>
+        <w:rPr>
+          <w:sz w:val="28"/>
+          <w:szCs w:val="28"/>
+        </w:rPr>
+        <w:t xml:space="preserve"> represents the accumulated value </w:t>
+      </w:r>
+      <m:oMath>
+        <m:nary>
+          <m:naryPr>
+            <m:chr m:val="∑"/>
+            <m:limLoc m:val="undOvr"/>
+            <m:ctrlPr>
+              <w:rPr>
+                <w:rFonts w:ascii="Cambria Math" w:hAnsi="Cambria Math"/>
+                <w:sz w:val="28"/>
+                <w:szCs w:val="28"/>
+              </w:rPr>
+            </m:ctrlPr>
+          </m:naryPr>
+          <m:sub>
+            <m:r>
+              <w:rPr>
+                <w:rFonts w:ascii="Cambria Math" w:hAnsi="Cambria Math"/>
+                <w:sz w:val="28"/>
+                <w:szCs w:val="28"/>
+              </w:rPr>
+              <m:t>x=0</m:t>
+            </m:r>
+          </m:sub>
+          <m:sup>
+            <m:r>
+              <w:rPr>
+                <w:rFonts w:ascii="Cambria Math" w:hAnsi="Cambria Math"/>
+                <w:sz w:val="28"/>
+                <w:szCs w:val="28"/>
+              </w:rPr>
+              <m:t>i-1</m:t>
+            </m:r>
+          </m:sup>
+          <m:e>
+            <m:f>
+              <m:fPr>
+                <m:ctrlPr>
+                  <w:rPr>
+                    <w:rFonts w:ascii="Cambria Math" w:hAnsi="Cambria Math"/>
+                    <w:i/>
+                    <w:sz w:val="28"/>
+                    <w:szCs w:val="28"/>
+                  </w:rPr>
+                </m:ctrlPr>
+              </m:fPr>
+              <m:num>
+                <m:r>
+                  <w:rPr>
+                    <w:rFonts w:ascii="Cambria Math" w:hAnsi="Cambria Math"/>
+                    <w:sz w:val="28"/>
+                    <w:szCs w:val="28"/>
+                  </w:rPr>
+                  <m:t>fit(x)</m:t>
+                </m:r>
+              </m:num>
+              <m:den>
+                <m:r>
+                  <w:rPr>
+                    <w:rFonts w:ascii="Cambria Math" w:hAnsi="Cambria Math"/>
+                    <w:sz w:val="28"/>
+                    <w:szCs w:val="28"/>
+                  </w:rPr>
+                  <m:t>totalFit</m:t>
+                </m:r>
+              </m:den>
+            </m:f>
+          </m:e>
+        </m:nary>
+      </m:oMath>
+      <w:r>
+        <w:rPr>
+          <w:sz w:val="28"/>
+          <w:szCs w:val="28"/>
+        </w:rPr>
+        <w:t xml:space="preserve"> (obviously, a[0]=0 &amp; a[last]=1), generate a random value</w:t>
+      </w:r>
+      <w:r>
+        <w:rPr>
+          <w:sz w:val="28"/>
+          <w:szCs w:val="28"/>
+        </w:rPr>
+        <w:t xml:space="preserve"> r</w:t>
+      </w:r>
+      <w:r>
+        <w:rPr>
+          <w:sz w:val="28"/>
+          <w:szCs w:val="28"/>
+        </w:rPr>
+        <w:t xml:space="preserve"> using Math.random()</w:t>
+      </w:r>
+      <w:r>
+        <w:rPr>
+          <w:sz w:val="28"/>
+          <w:szCs w:val="28"/>
+        </w:rPr>
+        <w:t>, if(r in (a[i], a[i+1])) then i is selected;</w:t>
+      </w:r>
+    </w:p>
+    <w:p>
+      <w:pPr>
+        <w:ind w:firstLine="720"/>
+        <w:rPr>
+          <w:sz w:val="28"/>
+          <w:szCs w:val="28"/>
+        </w:rPr>
+      </w:pPr>
+      <w:r>
+        <w:rPr>
+          <w:noProof/>
+        </w:rPr>
+        <w:lastRenderedPageBreak/>
+        <w:drawing>
+          <wp:anchor distT="0" distB="0" distL="114300" distR="114300" simplePos="0" relativeHeight="251658240" behindDoc="0" locked="0" layoutInCell="1" allowOverlap="1" wp14:anchorId="27EA4DF2" wp14:editId="5BBFACAB">
+            <wp:simplePos x="0" y="0"/>
+            <wp:positionH relativeFrom="margin">
+              <wp:align>center</wp:align>
+            </wp:positionH>
+            <wp:positionV relativeFrom="paragraph">
+              <wp:posOffset>513715</wp:posOffset>
+            </wp:positionV>
+            <wp:extent cx="4527550" cy="2698750"/>
+            <wp:effectExtent l="0" t="0" r="6350" b="6350"/>
+            <wp:wrapSquare wrapText="bothSides"/>
+            <wp:docPr id="1" name="Picture 1"/>
+            <wp:cNvGraphicFramePr>
+              <a:graphicFrameLocks xmlns:a="http://schemas.openxmlformats.org/drawingml/2006/main" noChangeAspect="1"/>
+            </wp:cNvGraphicFramePr>
+            <a:graphic xmlns:a="http://schemas.openxmlformats.org/drawingml/2006/main">
+              <a:graphicData uri="http://schemas.openxmlformats.org/drawingml/2006/picture">
+                <pic:pic xmlns:pic="http://schemas.openxmlformats.org/drawingml/2006/picture">
+                  <pic:nvPicPr>
+                    <pic:cNvPr id="1" name=""/>
+                    <pic:cNvPicPr/>
+                  </pic:nvPicPr>
+                  <pic:blipFill>
+                    <a:blip r:embed="rId6">
+                      <a:extLst>
+                        <a:ext uri="{28A0092B-C50C-407E-A947-70E740481C1C}">
+                          <a14:useLocalDpi xmlns:a14="http://schemas.microsoft.com/office/drawing/2010/main" val="0"/>
+                        </a:ext>
+                      </a:extLst>
+                    </a:blip>
+                    <a:stretch>
+                      <a:fillRect/>
+                    </a:stretch>
+                  </pic:blipFill>
+                  <pic:spPr>
+                    <a:xfrm>
+                      <a:off x="0" y="0"/>
+                      <a:ext cx="4527550" cy="2698750"/>
+                    </a:xfrm>
+                    <a:prstGeom prst="rect">
+                      <a:avLst/>
+                    </a:prstGeom>
+                  </pic:spPr>
+                </pic:pic>
+              </a:graphicData>
+            </a:graphic>
+          </wp:anchor>
+        </w:drawing>
+      </w:r>
+      <w:r>
+        <w:rPr>
+          <w:sz w:val="28"/>
+          <w:szCs w:val="28"/>
+        </w:rPr>
+        <w:t>As we finished implementing these methods</w:t>
+      </w:r>
+      <w:r>
+        <w:rPr>
+          <w:sz w:val="28"/>
+          <w:szCs w:val="28"/>
+        </w:rPr>
+        <w:t xml:space="preserve">, we start to test the GA performance. </w:t>
+      </w:r>
+      <w:r>
+        <w:rPr>
+          <w:sz w:val="28"/>
+          <w:szCs w:val="28"/>
+        </w:rPr>
+        <w:t>Here is a result (maxGeneration = 1000):</w:t>
+      </w:r>
+      <w:r>
+        <w:rPr>
+          <w:noProof/>
+        </w:rPr>
+        <w:t xml:space="preserve"> </w:t>
+      </w:r>
+    </w:p>
+    <w:p>
+      <w:pPr>
+        <w:ind w:firstLine="720"/>
+        <w:rPr>
+          <w:sz w:val="28"/>
+          <w:szCs w:val="28"/>
+        </w:rPr>
+      </w:pPr>
+    </w:p>
+    <w:p>
+      <w:pPr>
+        <w:ind w:firstLine="720"/>
+        <w:rPr>
+          <w:sz w:val="28"/>
+          <w:szCs w:val="28"/>
+        </w:rPr>
+      </w:pPr>
+    </w:p>
+    <w:p>
+      <w:pPr>
+        <w:ind w:firstLine="720"/>
+        <w:rPr>
+          <w:sz w:val="28"/>
+          <w:szCs w:val="28"/>
+        </w:rPr>
+      </w:pPr>
+    </w:p>
+    <w:p>
+      <w:pPr>
+        <w:ind w:firstLine="720"/>
+        <w:rPr>
+          <w:sz w:val="28"/>
+          <w:szCs w:val="28"/>
+        </w:rPr>
+      </w:pPr>
+    </w:p>
+    <w:p>
+      <w:pPr>
+        <w:ind w:firstLine="720"/>
+        <w:rPr>
+          <w:sz w:val="28"/>
+          <w:szCs w:val="28"/>
+        </w:rPr>
+      </w:pPr>
+    </w:p>
+    <w:p>
+      <w:pPr>
+        <w:ind w:firstLine="720"/>
+        <w:rPr>
+          <w:sz w:val="28"/>
+          <w:szCs w:val="28"/>
+        </w:rPr>
+      </w:pPr>
+    </w:p>
+    <w:p>
+      <w:pPr>
+        <w:ind w:firstLine="720"/>
+        <w:rPr>
+          <w:sz w:val="28"/>
+          <w:szCs w:val="28"/>
+        </w:rPr>
+      </w:pPr>
+    </w:p>
+    <w:p>
+      <w:pPr>
+        <w:ind w:firstLine="720"/>
+        <w:rPr>
+          <w:sz w:val="28"/>
+          <w:szCs w:val="28"/>
+        </w:rPr>
+      </w:pPr>
+    </w:p>
+    <w:p>
+      <w:pPr>
+        <w:rPr>
+          <w:sz w:val="28"/>
+          <w:szCs w:val="28"/>
+        </w:rPr>
+      </w:pPr>
+      <w:r>
+        <w:rPr>
+          <w:sz w:val="28"/>
+          <w:szCs w:val="28"/>
+        </w:rPr>
+        <w:t xml:space="preserve">It’s obviously that first 20% of breed descends fast, then the process slows down, gradually getting closed to the actual minimum. The whole process may accidentally </w:t>
+      </w:r>
+      <w:r>
+        <w:rPr>
+          <w:sz w:val="28"/>
+          <w:szCs w:val="28"/>
+        </w:rPr>
+        <w:t>exterminate</w:t>
+      </w:r>
+      <w:r>
+        <w:rPr>
+          <w:sz w:val="28"/>
+          <w:szCs w:val="28"/>
+        </w:rPr>
+        <w:t xml:space="preserve"> by reaching single individual population (we don’t use the evolution function but only adjust the value of Pc</w:t>
+      </w:r>
+      <w:r>
+        <w:rPr>
+          <w:sz w:val="28"/>
+          <w:szCs w:val="28"/>
+        </w:rPr>
+        <w:t>-crossover probability</w:t>
+      </w:r>
+      <w:r>
+        <w:rPr>
+          <w:sz w:val="28"/>
+          <w:szCs w:val="28"/>
+        </w:rPr>
+        <w:t xml:space="preserve"> and eliminated rate)</w:t>
+      </w:r>
+      <w:r>
+        <w:rPr>
+          <w:sz w:val="28"/>
+          <w:szCs w:val="28"/>
+        </w:rPr>
+        <w:t>. No individual will “die” in thi</w:t>
+      </w:r>
+      <w:r>
+        <w:rPr>
+          <w:sz w:val="28"/>
+          <w:szCs w:val="28"/>
+        </w:rPr>
+        <w:t>s situation. We</w:t>
+      </w:r>
+      <w:r>
+        <w:rPr>
+          <w:sz w:val="28"/>
+          <w:szCs w:val="28"/>
+        </w:rPr>
+        <w:t xml:space="preserve"> don’t consider it as a terrible condition in terms of the “roulette” selection.</w:t>
+      </w:r>
+      <w:r>
+        <w:rPr>
+          <w:sz w:val="28"/>
+          <w:szCs w:val="28"/>
+        </w:rPr>
+        <w:t xml:space="preserve"> Finally, a tricky equation found: P</w:t>
+      </w:r>
+      <w:r>
+        <w:rPr>
+          <w:sz w:val="28"/>
+          <w:szCs w:val="28"/>
+        </w:rPr>
+        <w:t>c</w:t>
+      </w:r>
+      <w:r>
+        <w:rPr>
+          <w:sz w:val="28"/>
+          <w:szCs w:val="28"/>
+        </w:rPr>
+        <w:t xml:space="preserve"> </w:t>
+      </w:r>
+      <w:r>
+        <w:rPr>
+          <w:rFonts w:cstheme="minorHAnsi"/>
+          <w:sz w:val="28"/>
+          <w:szCs w:val="28"/>
+        </w:rPr>
+        <w:t>≈</w:t>
+      </w:r>
+      <w:r>
+        <w:rPr>
+          <w:sz w:val="28"/>
+          <w:szCs w:val="28"/>
+        </w:rPr>
+        <w:t xml:space="preserve"> </w:t>
+      </w:r>
+      <w:r>
+        <w:rPr>
+          <w:sz w:val="28"/>
+          <w:szCs w:val="28"/>
+        </w:rPr>
+        <w:t>(1-</w:t>
+      </w:r>
+      <w:r>
+        <w:rPr>
+          <w:sz w:val="28"/>
+          <w:szCs w:val="28"/>
+        </w:rPr>
+        <w:t>cutoff</w:t>
+      </w:r>
+      <w:r>
+        <w:rPr>
+          <w:sz w:val="28"/>
+          <w:szCs w:val="28"/>
+        </w:rPr>
+        <w:t>)/m</w:t>
+      </w:r>
+      <w:r>
+        <w:rPr>
+          <w:sz w:val="28"/>
+          <w:szCs w:val="28"/>
+        </w:rPr>
+        <w:t xml:space="preserve"> in which cutoff</w:t>
+      </w:r>
+      <w:r>
+        <w:rPr>
+          <w:sz w:val="28"/>
+          <w:szCs w:val="28"/>
+        </w:rPr>
+        <w:t xml:space="preserve"> represents eliminated rate</w:t>
+      </w:r>
+      <w:r>
+        <w:rPr>
+          <w:sz w:val="28"/>
+          <w:szCs w:val="28"/>
+        </w:rPr>
+        <w:t xml:space="preserve"> and m represents mating generation</w:t>
+      </w:r>
+      <w:r>
+        <w:rPr>
+          <w:sz w:val="28"/>
+          <w:szCs w:val="28"/>
+        </w:rPr>
+        <w:t xml:space="preserve">. In this condition, cutoff = 0.5, if Pc = 0.25, population of each generation will be approximately the same. </w:t>
+      </w:r>
+    </w:p>
+    <w:p>
+      <w:pPr>
+        <w:rPr>
+          <w:sz w:val="28"/>
+          <w:szCs w:val="28"/>
+        </w:rPr>
+      </w:pPr>
+      <w:r>
+        <w:rPr>
+          <w:sz w:val="28"/>
+          <w:szCs w:val="28"/>
+        </w:rPr>
+        <w:tab/>
+      </w:r>
+      <w:r>
+        <w:rPr>
+          <w:sz w:val="28"/>
+          <w:szCs w:val="28"/>
+        </w:rPr>
+        <w:t xml:space="preserve">Then we work on the PEP. </w:t>
+      </w:r>
+    </w:p>
+    <w:p>
+      <w:pPr>
+        <w:rPr>
+          <w:noProof/>
+        </w:rPr>
+      </w:pPr>
+      <w:r>
+        <w:rPr>
+          <w:noProof/>
+        </w:rPr>
+        <w:drawing>
+          <wp:anchor distT="0" distB="0" distL="114300" distR="114300" simplePos="0" relativeHeight="251660288" behindDoc="0" locked="0" layoutInCell="1" allowOverlap="1" wp14:anchorId="6CD0E871" wp14:editId="784DB52E">
+            <wp:simplePos x="0" y="0"/>
+            <wp:positionH relativeFrom="margin">
+              <wp:posOffset>2159000</wp:posOffset>
+            </wp:positionH>
+            <wp:positionV relativeFrom="paragraph">
+              <wp:posOffset>340360</wp:posOffset>
+            </wp:positionV>
+            <wp:extent cx="3498850" cy="2084070"/>
+            <wp:effectExtent l="0" t="0" r="6350" b="0"/>
+            <wp:wrapSquare wrapText="bothSides"/>
+            <wp:docPr id="3" name="Picture 3"/>
+            <wp:cNvGraphicFramePr>
+              <a:graphicFrameLocks xmlns:a="http://schemas.openxmlformats.org/drawingml/2006/main" noChangeAspect="1"/>
+            </wp:cNvGraphicFramePr>
+            <a:graphic xmlns:a="http://schemas.openxmlformats.org/drawingml/2006/main">
+              <a:graphicData uri="http://schemas.openxmlformats.org/drawingml/2006/picture">
+                <pic:pic xmlns:pic="http://schemas.openxmlformats.org/drawingml/2006/picture">
+                  <pic:nvPicPr>
+                    <pic:cNvPr id="1" name=""/>
+                    <pic:cNvPicPr/>
+                  </pic:nvPicPr>
+                  <pic:blipFill>
+                    <a:blip r:embed="rId7">
+                      <a:extLst>
+                        <a:ext uri="{28A0092B-C50C-407E-A947-70E740481C1C}">
+                          <a14:useLocalDpi xmlns:a14="http://schemas.microsoft.com/office/drawing/2010/main" val="0"/>
+                        </a:ext>
+                      </a:extLst>
+                    </a:blip>
+                    <a:stretch>
+                      <a:fillRect/>
+                    </a:stretch>
+                  </pic:blipFill>
+                  <pic:spPr>
+                    <a:xfrm>
+                      <a:off x="0" y="0"/>
+                      <a:ext cx="3498850" cy="2084070"/>
+                    </a:xfrm>
+                    <a:prstGeom prst="rect">
+                      <a:avLst/>
+                    </a:prstGeom>
+                  </pic:spPr>
+                </pic:pic>
+              </a:graphicData>
+            </a:graphic>
+            <wp14:sizeRelH relativeFrom="margin">
+              <wp14:pctWidth>0</wp14:pctWidth>
+            </wp14:sizeRelH>
+            <wp14:sizeRelV relativeFrom="margin">
+              <wp14:pctHeight>0</wp14:pctHeight>
+            </wp14:sizeRelV>
+          </wp:anchor>
+        </w:drawing>
+      </w:r>
+      <w:r>
+        <w:rPr>
+          <w:sz w:val="28"/>
+          <w:szCs w:val="28"/>
+        </w:rPr>
+        <w:tab/>
+        <w:t xml:space="preserve">Firstly, we use a simple function </w:t>
+      </w:r>
+      <m:oMath>
+        <m:r>
+          <m:rPr>
+            <m:sty m:val="p"/>
+          </m:rPr>
+          <w:rPr>
+            <w:rFonts w:ascii="Cambria Math" w:hAnsi="Cambria Math"/>
+            <w:sz w:val="28"/>
+            <w:szCs w:val="28"/>
+          </w:rPr>
+          <m:t>f</m:t>
+        </m:r>
+        <m:d>
+          <m:dPr>
+            <m:ctrlPr>
+              <w:rPr>
+                <w:rFonts w:ascii="Cambria Math" w:hAnsi="Cambria Math"/>
+                <w:sz w:val="28"/>
+                <w:szCs w:val="28"/>
+              </w:rPr>
+            </m:ctrlPr>
+          </m:dPr>
+          <m:e>
+            <m:r>
+              <m:rPr>
+                <m:sty m:val="p"/>
+              </m:rPr>
+              <w:rPr>
+                <w:rFonts w:ascii="Cambria Math" w:hAnsi="Cambria Math"/>
+                <w:sz w:val="28"/>
+                <w:szCs w:val="28"/>
+              </w:rPr>
+              <m:t>x</m:t>
+            </m:r>
+          </m:e>
+        </m:d>
+        <m:r>
+          <w:rPr>
+            <w:rFonts w:ascii="Cambria Math" w:hAnsi="Cambria Math"/>
+            <w:sz w:val="28"/>
+            <w:szCs w:val="28"/>
+          </w:rPr>
+          <m:t>=</m:t>
+        </m:r>
+        <m:sSubSup>
+          <m:sSubSupPr>
+            <m:ctrlPr>
+              <w:rPr>
+                <w:rFonts w:ascii="Cambria Math" w:hAnsi="Cambria Math"/>
+                <w:i/>
+                <w:sz w:val="28"/>
+                <w:szCs w:val="28"/>
+              </w:rPr>
+            </m:ctrlPr>
+          </m:sSubSupPr>
+          <m:e>
+            <m:r>
+              <w:rPr>
+                <w:rFonts w:ascii="Cambria Math" w:hAnsi="Cambria Math"/>
+                <w:sz w:val="28"/>
+                <w:szCs w:val="28"/>
+              </w:rPr>
+              <m:t>x</m:t>
+            </m:r>
+          </m:e>
+          <m:sub>
+            <m:r>
+              <w:rPr>
+                <w:rFonts w:ascii="Cambria Math" w:hAnsi="Cambria Math"/>
+                <w:sz w:val="28"/>
+                <w:szCs w:val="28"/>
+              </w:rPr>
+              <m:t>1</m:t>
+            </m:r>
+          </m:sub>
+          <m:sup>
+            <m:r>
+              <w:rPr>
+                <w:rFonts w:ascii="Cambria Math" w:hAnsi="Cambria Math"/>
+                <w:sz w:val="28"/>
+                <w:szCs w:val="28"/>
+              </w:rPr>
+              <m:t>2</m:t>
+            </m:r>
+          </m:sup>
+        </m:sSubSup>
+        <m:r>
+          <w:rPr>
+            <w:rFonts w:ascii="Cambria Math" w:hAnsi="Cambria Math"/>
+            <w:sz w:val="28"/>
+            <w:szCs w:val="28"/>
+          </w:rPr>
+          <m:t>+</m:t>
+        </m:r>
+        <m:sSubSup>
+          <m:sSubSupPr>
+            <m:ctrlPr>
+              <w:rPr>
+                <w:rFonts w:ascii="Cambria Math" w:hAnsi="Cambria Math"/>
+                <w:i/>
+                <w:sz w:val="28"/>
+                <w:szCs w:val="28"/>
+              </w:rPr>
+            </m:ctrlPr>
+          </m:sSubSupPr>
+          <m:e>
+            <m:r>
+              <w:rPr>
+                <w:rFonts w:ascii="Cambria Math" w:hAnsi="Cambria Math"/>
+                <w:sz w:val="28"/>
+                <w:szCs w:val="28"/>
+              </w:rPr>
+              <m:t>x</m:t>
+            </m:r>
+          </m:e>
+          <m:sub>
+            <m:r>
+              <w:rPr>
+                <w:rFonts w:ascii="Cambria Math" w:hAnsi="Cambria Math"/>
+                <w:sz w:val="28"/>
+                <w:szCs w:val="28"/>
+              </w:rPr>
+              <m:t>2</m:t>
+            </m:r>
+          </m:sub>
+          <m:sup>
+            <m:r>
+              <w:rPr>
+                <w:rFonts w:ascii="Cambria Math" w:hAnsi="Cambria Math"/>
+                <w:sz w:val="28"/>
+                <w:szCs w:val="28"/>
+              </w:rPr>
+              <m:t>2</m:t>
+            </m:r>
+          </m:sup>
+        </m:sSubSup>
+        <m:r>
+          <w:rPr>
+            <w:rFonts w:ascii="Cambria Math" w:hAnsi="Cambria Math"/>
+            <w:sz w:val="28"/>
+            <w:szCs w:val="28"/>
+          </w:rPr>
+          <m:t>+1</m:t>
+        </m:r>
+      </m:oMath>
+      <w:r>
+        <w:rPr>
+          <w:sz w:val="28"/>
+          <w:szCs w:val="28"/>
+        </w:rPr>
+        <w:t xml:space="preserve"> to see </w:t>
+      </w:r>
+      <w:r>
+        <w:rPr>
+          <w:sz w:val="28"/>
+          <w:szCs w:val="28"/>
+        </w:rPr>
+        <w:t xml:space="preserve">how GA works on PEP. </w:t>
+      </w:r>
+      <w:r>
+        <w:rPr>
+          <w:sz w:val="28"/>
+          <w:szCs w:val="28"/>
+        </w:rPr>
+        <w:t>In this function, given a range (-4, 5) to both x1 and x2, we can directly find out that the maximum value is 51 (when x1=x2=5). Let’s see how GA figures it out:</w:t>
+      </w:r>
+      <w:r>
+        <w:rPr>
+          <w:noProof/>
+        </w:rPr>
+        <w:t xml:space="preserve"> </w:t>
+      </w:r>
+    </w:p>
+    <w:p>
+      <w:pPr>
+        <w:rPr>
+          <w:noProof/>
+        </w:rPr>
+      </w:pPr>
+    </w:p>
+    <w:p>
+      <w:pPr>
+        <w:rPr>
+          <w:noProof/>
+        </w:rPr>
+      </w:pPr>
+      <w:r>
+        <w:rPr>
+          <w:noProof/>
+        </w:rPr>
+        <w:lastRenderedPageBreak/>
+        <w:drawing>
+          <wp:anchor distT="0" distB="0" distL="114300" distR="114300" simplePos="0" relativeHeight="251661312" behindDoc="0" locked="0" layoutInCell="1" allowOverlap="1" wp14:anchorId="11BC532F" wp14:editId="313BDF7B">
+            <wp:simplePos x="0" y="0"/>
+            <wp:positionH relativeFrom="margin">
+              <wp:align>center</wp:align>
+            </wp:positionH>
+            <wp:positionV relativeFrom="paragraph">
+              <wp:posOffset>1733550</wp:posOffset>
+            </wp:positionV>
+            <wp:extent cx="4540250" cy="2711450"/>
+            <wp:effectExtent l="0" t="0" r="0" b="0"/>
+            <wp:wrapSquare wrapText="bothSides"/>
+            <wp:docPr id="4" name="Picture 4"/>
+            <wp:cNvGraphicFramePr>
+              <a:graphicFrameLocks xmlns:a="http://schemas.openxmlformats.org/drawingml/2006/main" noChangeAspect="1"/>
+            </wp:cNvGraphicFramePr>
+            <a:graphic xmlns:a="http://schemas.openxmlformats.org/drawingml/2006/main">
+              <a:graphicData uri="http://schemas.openxmlformats.org/drawingml/2006/picture">
+                <pic:pic xmlns:pic="http://schemas.openxmlformats.org/drawingml/2006/picture">
+                  <pic:nvPicPr>
+                    <pic:cNvPr id="1" name=""/>
+                    <pic:cNvPicPr/>
+                  </pic:nvPicPr>
+                  <pic:blipFill>
+                    <a:blip r:embed="rId8">
+                      <a:extLst>
+                        <a:ext uri="{28A0092B-C50C-407E-A947-70E740481C1C}">
+                          <a14:useLocalDpi xmlns:a14="http://schemas.microsoft.com/office/drawing/2010/main" val="0"/>
+                        </a:ext>
+                      </a:extLst>
+                    </a:blip>
+                    <a:stretch>
+                      <a:fillRect/>
+                    </a:stretch>
+                  </pic:blipFill>
+                  <pic:spPr>
+                    <a:xfrm>
+                      <a:off x="0" y="0"/>
+                      <a:ext cx="4540250" cy="2711450"/>
+                    </a:xfrm>
+                    <a:prstGeom prst="rect">
+                      <a:avLst/>
+                    </a:prstGeom>
+                  </pic:spPr>
+                </pic:pic>
+              </a:graphicData>
+            </a:graphic>
+          </wp:anchor>
+        </w:drawing>
+      </w:r>
+      <w:r>
+        <w:rPr>
+          <w:sz w:val="28"/>
+          <w:szCs w:val="28"/>
+        </w:rPr>
+        <w:t>We can see</w:t>
+      </w:r>
+      <w:r>
+        <w:rPr>
+          <w:sz w:val="28"/>
+          <w:szCs w:val="28"/>
+        </w:rPr>
+        <w:t xml:space="preserve"> that maximum rapidly get close to the boundary, but the actual value is 49.81, which is indeed close to 51 but not 51 (</w:t>
+      </w:r>
+      <w:r>
+        <w:rPr>
+          <w:sz w:val="28"/>
+          <w:szCs w:val="28"/>
+        </w:rPr>
+        <w:t xml:space="preserve">error </w:t>
+      </w:r>
+      <w:r>
+        <w:rPr>
+          <w:sz w:val="28"/>
+          <w:szCs w:val="28"/>
+        </w:rPr>
+        <w:t xml:space="preserve"> = (51-49.81)/51 = 2.4%). During the test, we gradually find out that GA has a great difficulty to go “outbound” (which means get a new genotype out of the population). This difficulty maybe caused by the implementation of crossover: usually get a value </w:t>
+      </w:r>
+      <w:r>
+        <w:rPr>
+          <w:b/>
+          <w:sz w:val="28"/>
+          <w:szCs w:val="28"/>
+        </w:rPr>
+        <w:t>between</w:t>
+      </w:r>
+      <w:r>
+        <w:rPr>
+          <w:b/>
+          <w:sz w:val="28"/>
+          <w:szCs w:val="28"/>
+        </w:rPr>
+        <w:t xml:space="preserve"> </w:t>
+      </w:r>
+      <w:r>
+        <w:rPr>
+          <w:sz w:val="28"/>
+          <w:szCs w:val="28"/>
+        </w:rPr>
+        <w:t xml:space="preserve">the parents. </w:t>
+      </w:r>
+      <w:r>
+        <w:rPr>
+          <w:sz w:val="28"/>
+          <w:szCs w:val="28"/>
+        </w:rPr>
+        <w:t>So, we change the implementation-it has a tiny probability to get out of its parents.</w:t>
+      </w:r>
+      <w:r>
+        <w:rPr>
+          <w:sz w:val="28"/>
+          <w:szCs w:val="28"/>
+        </w:rPr>
+        <w:t xml:space="preserve"> Then we get a result like this:</w:t>
+      </w:r>
+      <w:r>
+        <w:rPr>
+          <w:noProof/>
+        </w:rPr>
+        <w:t xml:space="preserve"> </w:t>
+      </w:r>
+    </w:p>
+    <w:p>
+      <w:pPr>
+        <w:rPr>
+          <w:noProof/>
+        </w:rPr>
+      </w:pPr>
+    </w:p>
+    <w:p>
+      <w:pPr>
+        <w:rPr>
+          <w:noProof/>
+        </w:rPr>
+      </w:pPr>
+    </w:p>
+    <w:p>
+      <w:pPr>
+        <w:rPr>
+          <w:noProof/>
+        </w:rPr>
+      </w:pPr>
+    </w:p>
+    <w:p>
+      <w:pPr>
+        <w:rPr>
+          <w:noProof/>
+        </w:rPr>
+      </w:pPr>
+    </w:p>
+    <w:p>
+      <w:pPr>
+        <w:rPr>
+          <w:noProof/>
+        </w:rPr>
+      </w:pPr>
+    </w:p>
+    <w:p>
+      <w:pPr>
+        <w:rPr>
+          <w:noProof/>
+        </w:rPr>
+      </w:pPr>
+    </w:p>
+    <w:p>
+      <w:pPr>
+        <w:rPr>
+          <w:noProof/>
+        </w:rPr>
+      </w:pPr>
+    </w:p>
+    <w:p>
+      <w:pPr>
+        <w:rPr>
+          <w:noProof/>
+        </w:rPr>
+      </w:pPr>
+    </w:p>
+    <w:p>
+      <w:pPr>
+        <w:rPr>
+          <w:noProof/>
+        </w:rPr>
+      </w:pPr>
+    </w:p>
+    <w:p>
+      <w:pPr>
+        <w:rPr>
+          <w:noProof/>
+        </w:rPr>
+      </w:pPr>
+    </w:p>
+    <w:p>
+      <w:pPr>
+        <w:rPr>
+          <w:noProof/>
+          <w:sz w:val="28"/>
+          <w:szCs w:val="28"/>
+        </w:rPr>
+      </w:pPr>
+      <w:r>
+        <w:rPr>
+          <w:noProof/>
+          <w:sz w:val="28"/>
+          <w:szCs w:val="28"/>
+        </w:rPr>
+        <w:t xml:space="preserve">Which the actual maximum is 50.514 and </w:t>
+      </w:r>
+      <w:r>
+        <w:rPr>
+          <w:noProof/>
+          <w:sz w:val="28"/>
+          <w:szCs w:val="28"/>
+        </w:rPr>
+        <w:t>error=0.97</w:t>
+      </w:r>
+      <w:r>
+        <w:rPr>
+          <w:noProof/>
+          <w:sz w:val="28"/>
+          <w:szCs w:val="28"/>
+        </w:rPr>
+        <w:t>% (much smaller)</w:t>
+      </w:r>
+      <w:r>
+        <w:rPr>
+          <w:noProof/>
+          <w:sz w:val="28"/>
+          <w:szCs w:val="28"/>
+        </w:rPr>
+        <w:t xml:space="preserve">. </w:t>
+      </w:r>
+    </w:p>
+    <w:p>
+      <w:pPr>
+        <w:ind w:firstLine="720"/>
+        <w:rPr>
+          <w:noProof/>
+        </w:rPr>
+      </w:pPr>
+      <w:r>
+        <w:rPr>
+          <w:noProof/>
+          <w:sz w:val="28"/>
+          <w:szCs w:val="28"/>
+        </w:rPr>
+        <w:t>Secondly, we</w:t>
+      </w:r>
+      <w:r>
+        <w:rPr>
+          <w:noProof/>
+          <w:sz w:val="28"/>
+          <w:szCs w:val="28"/>
+        </w:rPr>
+        <w:t xml:space="preserve"> test on another function </w:t>
+      </w:r>
+      <m:oMath>
+        <m:r>
+          <m:rPr>
+            <m:sty m:val="p"/>
+          </m:rPr>
+          <w:rPr>
+            <w:rFonts w:ascii="Cambria Math" w:hAnsi="Cambria Math"/>
+            <w:sz w:val="28"/>
+            <w:szCs w:val="28"/>
+          </w:rPr>
+          <m:t>f</m:t>
+        </m:r>
+        <m:d>
+          <m:dPr>
+            <m:ctrlPr>
+              <w:rPr>
+                <w:rFonts w:ascii="Cambria Math" w:hAnsi="Cambria Math"/>
+                <w:sz w:val="28"/>
+                <w:szCs w:val="28"/>
+              </w:rPr>
+            </m:ctrlPr>
+          </m:dPr>
+          <m:e>
+            <m:r>
+              <m:rPr>
+                <m:sty m:val="p"/>
+              </m:rPr>
+              <w:rPr>
+                <w:rFonts w:ascii="Cambria Math" w:hAnsi="Cambria Math"/>
+                <w:sz w:val="28"/>
+                <w:szCs w:val="28"/>
+              </w:rPr>
+              <m:t>x</m:t>
+            </m:r>
+          </m:e>
+        </m:d>
+        <m:r>
+          <w:rPr>
+            <w:rFonts w:ascii="Cambria Math" w:hAnsi="Cambria Math"/>
+            <w:sz w:val="28"/>
+            <w:szCs w:val="28"/>
+          </w:rPr>
+          <m:t>=</m:t>
+        </m:r>
+        <m:sSubSup>
+          <m:sSubSupPr>
+            <m:ctrlPr>
+              <w:rPr>
+                <w:rFonts w:ascii="Cambria Math" w:hAnsi="Cambria Math"/>
+                <w:i/>
+                <w:sz w:val="28"/>
+                <w:szCs w:val="28"/>
+              </w:rPr>
+            </m:ctrlPr>
+          </m:sSubSupPr>
+          <m:e>
+            <m:r>
+              <w:rPr>
+                <w:rFonts w:ascii="Cambria Math" w:hAnsi="Cambria Math"/>
+                <w:sz w:val="28"/>
+                <w:szCs w:val="28"/>
+              </w:rPr>
+              <m:t>x</m:t>
+            </m:r>
+          </m:e>
+          <m:sub>
+            <m:r>
+              <w:rPr>
+                <w:rFonts w:ascii="Cambria Math" w:hAnsi="Cambria Math"/>
+                <w:sz w:val="28"/>
+                <w:szCs w:val="28"/>
+              </w:rPr>
+              <m:t>1</m:t>
+            </m:r>
+          </m:sub>
+          <m:sup>
+            <m:r>
+              <w:rPr>
+                <w:rFonts w:ascii="Cambria Math" w:hAnsi="Cambria Math"/>
+                <w:sz w:val="28"/>
+                <w:szCs w:val="28"/>
+              </w:rPr>
+              <m:t>2</m:t>
+            </m:r>
+          </m:sup>
+        </m:sSubSup>
+        <m:r>
+          <w:rPr>
+            <w:rFonts w:ascii="Cambria Math" w:hAnsi="Cambria Math"/>
+            <w:sz w:val="28"/>
+            <w:szCs w:val="28"/>
+          </w:rPr>
+          <m:t>+</m:t>
+        </m:r>
+        <m:sSubSup>
+          <m:sSubSupPr>
+            <m:ctrlPr>
+              <w:rPr>
+                <w:rFonts w:ascii="Cambria Math" w:hAnsi="Cambria Math"/>
+                <w:i/>
+                <w:sz w:val="28"/>
+                <w:szCs w:val="28"/>
+              </w:rPr>
+            </m:ctrlPr>
+          </m:sSubSupPr>
+          <m:e>
+            <m:r>
+              <w:rPr>
+                <w:rFonts w:ascii="Cambria Math" w:hAnsi="Cambria Math"/>
+                <w:sz w:val="28"/>
+                <w:szCs w:val="28"/>
+              </w:rPr>
+              <m:t>x</m:t>
+            </m:r>
+          </m:e>
+          <m:sub>
+            <m:r>
+              <w:rPr>
+                <w:rFonts w:ascii="Cambria Math" w:hAnsi="Cambria Math"/>
+                <w:sz w:val="28"/>
+                <w:szCs w:val="28"/>
+              </w:rPr>
+              <m:t>2</m:t>
+            </m:r>
+          </m:sub>
+          <m:sup>
+            <m:r>
+              <w:rPr>
+                <w:rFonts w:ascii="Cambria Math" w:hAnsi="Cambria Math"/>
+                <w:sz w:val="28"/>
+                <w:szCs w:val="28"/>
+              </w:rPr>
+              <m:t>2</m:t>
+            </m:r>
+          </m:sup>
+        </m:sSubSup>
+        <m:r>
+          <w:rPr>
+            <w:rFonts w:ascii="Cambria Math" w:hAnsi="Cambria Math"/>
+            <w:sz w:val="28"/>
+            <w:szCs w:val="28"/>
+          </w:rPr>
+          <m:t>+</m:t>
+        </m:r>
+        <m:sSubSup>
+          <m:sSubSupPr>
+            <m:ctrlPr>
+              <w:rPr>
+                <w:rFonts w:ascii="Cambria Math" w:hAnsi="Cambria Math"/>
+                <w:i/>
+                <w:sz w:val="28"/>
+                <w:szCs w:val="28"/>
+              </w:rPr>
+            </m:ctrlPr>
+          </m:sSubSupPr>
+          <m:e>
+            <m:r>
+              <w:rPr>
+                <w:rFonts w:ascii="Cambria Math" w:hAnsi="Cambria Math"/>
+                <w:sz w:val="28"/>
+                <w:szCs w:val="28"/>
+              </w:rPr>
+              <m:t>x</m:t>
+            </m:r>
+          </m:e>
+          <m:sub>
+            <m:r>
+              <w:rPr>
+                <w:rFonts w:ascii="Cambria Math" w:hAnsi="Cambria Math"/>
+                <w:sz w:val="28"/>
+                <w:szCs w:val="28"/>
+              </w:rPr>
+              <m:t>3</m:t>
+            </m:r>
+          </m:sub>
+          <m:sup>
+            <m:r>
+              <w:rPr>
+                <w:rFonts w:ascii="Cambria Math" w:hAnsi="Cambria Math"/>
+                <w:sz w:val="28"/>
+                <w:szCs w:val="28"/>
+              </w:rPr>
+              <m:t>2</m:t>
+            </m:r>
+          </m:sup>
+        </m:sSubSup>
+        <m:r>
+          <w:rPr>
+            <w:rFonts w:ascii="Cambria Math" w:hAnsi="Cambria Math"/>
+            <w:sz w:val="28"/>
+            <w:szCs w:val="28"/>
+          </w:rPr>
+          <m:t>+</m:t>
+        </m:r>
+        <m:sSubSup>
+          <m:sSubSupPr>
+            <m:ctrlPr>
+              <w:rPr>
+                <w:rFonts w:ascii="Cambria Math" w:hAnsi="Cambria Math"/>
+                <w:i/>
+                <w:sz w:val="28"/>
+                <w:szCs w:val="28"/>
+              </w:rPr>
+            </m:ctrlPr>
+          </m:sSubSupPr>
+          <m:e>
+            <m:r>
+              <w:rPr>
+                <w:rFonts w:ascii="Cambria Math" w:hAnsi="Cambria Math"/>
+                <w:sz w:val="28"/>
+                <w:szCs w:val="28"/>
+              </w:rPr>
+              <m:t>x</m:t>
+            </m:r>
+          </m:e>
+          <m:sub>
+            <m:r>
+              <w:rPr>
+                <w:rFonts w:ascii="Cambria Math" w:hAnsi="Cambria Math"/>
+                <w:sz w:val="28"/>
+                <w:szCs w:val="28"/>
+              </w:rPr>
+              <m:t>4</m:t>
+            </m:r>
+          </m:sub>
+          <m:sup>
+            <m:r>
+              <w:rPr>
+                <w:rFonts w:ascii="Cambria Math" w:hAnsi="Cambria Math"/>
+                <w:sz w:val="28"/>
+                <w:szCs w:val="28"/>
+              </w:rPr>
+              <m:t>2</m:t>
+            </m:r>
+          </m:sup>
+        </m:sSubSup>
+        <m:r>
+          <w:rPr>
+            <w:rFonts w:ascii="Cambria Math" w:hAnsi="Cambria Math"/>
+            <w:sz w:val="28"/>
+            <w:szCs w:val="28"/>
+          </w:rPr>
+          <m:t>+1</m:t>
+        </m:r>
+      </m:oMath>
+      <w:r>
+        <w:rPr>
+          <w:noProof/>
+          <w:sz w:val="28"/>
+          <w:szCs w:val="28"/>
+        </w:rPr>
+        <w:t xml:space="preserve"> and maximum is obviously 101.</w:t>
+      </w:r>
+      <w:r>
+        <w:rPr>
+          <w:noProof/>
+          <w:sz w:val="28"/>
+          <w:szCs w:val="28"/>
+        </w:rPr>
+        <w:t xml:space="preserve"> But the result:</w:t>
+      </w:r>
+      <w:r>
+        <w:rPr>
+          <w:noProof/>
+        </w:rPr>
+        <w:t xml:space="preserve"> </w:t>
+      </w:r>
+    </w:p>
+    <w:p>
+      <w:pPr>
+        <w:rPr>
+          <w:noProof/>
+        </w:rPr>
+      </w:pPr>
+      <w:r>
+        <w:rPr>
+          <w:noProof/>
+        </w:rPr>
+        <w:drawing>
+          <wp:anchor distT="0" distB="0" distL="114300" distR="114300" simplePos="0" relativeHeight="251662336" behindDoc="0" locked="0" layoutInCell="1" allowOverlap="1" wp14:anchorId="2F947E61" wp14:editId="447BA999">
+            <wp:simplePos x="0" y="0"/>
+            <wp:positionH relativeFrom="margin">
+              <wp:align>center</wp:align>
+            </wp:positionH>
+            <wp:positionV relativeFrom="paragraph">
+              <wp:posOffset>13335</wp:posOffset>
+            </wp:positionV>
+            <wp:extent cx="4540250" cy="2705100"/>
+            <wp:effectExtent l="0" t="0" r="0" b="0"/>
+            <wp:wrapSquare wrapText="bothSides"/>
+            <wp:docPr id="5" name="Picture 5"/>
+            <wp:cNvGraphicFramePr>
+              <a:graphicFrameLocks xmlns:a="http://schemas.openxmlformats.org/drawingml/2006/main" noChangeAspect="1"/>
+            </wp:cNvGraphicFramePr>
+            <a:graphic xmlns:a="http://schemas.openxmlformats.org/drawingml/2006/main">
+              <a:graphicData uri="http://schemas.openxmlformats.org/drawingml/2006/picture">
+                <pic:pic xmlns:pic="http://schemas.openxmlformats.org/drawingml/2006/picture">
+                  <pic:nvPicPr>
+                    <pic:cNvPr id="1" name=""/>
+                    <pic:cNvPicPr/>
+                  </pic:nvPicPr>
+                  <pic:blipFill>
+                    <a:blip r:embed="rId9">
+                      <a:extLst>
+                        <a:ext uri="{28A0092B-C50C-407E-A947-70E740481C1C}">
+                          <a14:useLocalDpi xmlns:a14="http://schemas.microsoft.com/office/drawing/2010/main" val="0"/>
+                        </a:ext>
+                      </a:extLst>
+                    </a:blip>
+                    <a:stretch>
+                      <a:fillRect/>
+                    </a:stretch>
+                  </pic:blipFill>
+                  <pic:spPr>
+                    <a:xfrm>
+                      <a:off x="0" y="0"/>
+                      <a:ext cx="4540250" cy="2705100"/>
+                    </a:xfrm>
+                    <a:prstGeom prst="rect">
+                      <a:avLst/>
+                    </a:prstGeom>
+                  </pic:spPr>
+                </pic:pic>
+              </a:graphicData>
+            </a:graphic>
+          </wp:anchor>
+        </w:drawing>
+      </w:r>
+    </w:p>
+    <w:p>
+      <w:pPr>
+        <w:rPr>
+          <w:noProof/>
+        </w:rPr>
+      </w:pPr>
+    </w:p>
+    <w:p>
+      <w:pPr>
+        <w:rPr>
+          <w:noProof/>
+        </w:rPr>
+      </w:pPr>
+    </w:p>
+    <w:p>
+      <w:pPr>
+        <w:rPr>
+          <w:noProof/>
+        </w:rPr>
+      </w:pPr>
+    </w:p>
+    <w:p>
+      <w:pPr>
+        <w:rPr>
+          <w:noProof/>
+        </w:rPr>
+      </w:pPr>
+    </w:p>
+    <w:p>
+      <w:pPr>
+        <w:rPr>
+          <w:noProof/>
+        </w:rPr>
+      </w:pPr>
+    </w:p>
+    <w:p>
+      <w:pPr>
+        <w:rPr>
+          <w:noProof/>
+        </w:rPr>
+      </w:pPr>
+    </w:p>
+    <w:p>
+      <w:pPr>
+        <w:rPr>
+          <w:noProof/>
+        </w:rPr>
+      </w:pPr>
+    </w:p>
+    <w:p>
+      <w:pPr>
+        <w:rPr>
+          <w:noProof/>
+        </w:rPr>
+      </w:pPr>
+    </w:p>
+    <w:p>
+      <w:pPr>
+        <w:rPr>
+          <w:noProof/>
+        </w:rPr>
+      </w:pPr>
+    </w:p>
+    <w:p>
+      <w:pPr>
+        <w:rPr>
+          <w:noProof/>
+        </w:rPr>
+      </w:pPr>
+      <w:r>
+        <w:rPr>
+          <w:noProof/>
+        </w:rPr>
+        <w:drawing>
+          <wp:anchor distT="0" distB="0" distL="114300" distR="114300" simplePos="0" relativeHeight="251663360" behindDoc="0" locked="0" layoutInCell="1" allowOverlap="1" wp14:anchorId="09A2BAA9" wp14:editId="5621C9BD">
+            <wp:simplePos x="0" y="0"/>
+            <wp:positionH relativeFrom="margin">
+              <wp:align>center</wp:align>
+            </wp:positionH>
+            <wp:positionV relativeFrom="paragraph">
+              <wp:posOffset>1397000</wp:posOffset>
+            </wp:positionV>
+            <wp:extent cx="4540250" cy="2711450"/>
+            <wp:effectExtent l="0" t="0" r="0" b="0"/>
+            <wp:wrapSquare wrapText="bothSides"/>
+            <wp:docPr id="6" name="Picture 6"/>
+            <wp:cNvGraphicFramePr>
+              <a:graphicFrameLocks xmlns:a="http://schemas.openxmlformats.org/drawingml/2006/main" noChangeAspect="1"/>
+            </wp:cNvGraphicFramePr>
+            <a:graphic xmlns:a="http://schemas.openxmlformats.org/drawingml/2006/main">
+              <a:graphicData uri="http://schemas.openxmlformats.org/drawingml/2006/picture">
+                <pic:pic xmlns:pic="http://schemas.openxmlformats.org/drawingml/2006/picture">
+                  <pic:nvPicPr>
+                    <pic:cNvPr id="1" name=""/>
+                    <pic:cNvPicPr/>
+                  </pic:nvPicPr>
+                  <pic:blipFill>
+                    <a:blip r:embed="rId10">
+                      <a:extLst>
+                        <a:ext uri="{28A0092B-C50C-407E-A947-70E740481C1C}">
+                          <a14:useLocalDpi xmlns:a14="http://schemas.microsoft.com/office/drawing/2010/main" val="0"/>
+                        </a:ext>
+                      </a:extLst>
+                    </a:blip>
+                    <a:stretch>
+                      <a:fillRect/>
+                    </a:stretch>
+                  </pic:blipFill>
+                  <pic:spPr>
+                    <a:xfrm>
+                      <a:off x="0" y="0"/>
+                      <a:ext cx="4540250" cy="2711450"/>
+                    </a:xfrm>
+                    <a:prstGeom prst="rect">
+                      <a:avLst/>
+                    </a:prstGeom>
+                  </pic:spPr>
+                </pic:pic>
+              </a:graphicData>
+            </a:graphic>
+          </wp:anchor>
+        </w:drawing>
+      </w:r>
+      <w:r>
+        <w:rPr>
+          <w:noProof/>
+          <w:sz w:val="28"/>
+          <w:szCs w:val="28"/>
+        </w:rPr>
+        <w:t>The maximum is 84.86, which is far from 101.</w:t>
+      </w:r>
+      <w:r>
+        <w:rPr>
+          <w:noProof/>
+          <w:sz w:val="28"/>
+          <w:szCs w:val="28"/>
+        </w:rPr>
+        <w:t xml:space="preserve"> We consider it was caused by the small number of generation. Then we change the max generation to 10000, aha, we face a severe problem: always terminated by single individual. </w:t>
+      </w:r>
+      <w:r>
+        <w:rPr>
+          <w:noProof/>
+          <w:sz w:val="28"/>
+          <w:szCs w:val="28"/>
+        </w:rPr>
+        <w:t>We have to set a threshold to avoid this problem (due to there is no enough time to add evolution function)</w:t>
+      </w:r>
+      <w:r>
+        <w:rPr>
+          <w:noProof/>
+          <w:sz w:val="28"/>
+          <w:szCs w:val="28"/>
+        </w:rPr>
+        <w:t>, and</w:t>
+      </w:r>
+      <w:r>
+        <w:rPr>
+          <w:noProof/>
+          <w:sz w:val="28"/>
+          <w:szCs w:val="28"/>
+        </w:rPr>
+        <w:t xml:space="preserve"> add a special condition of mutation: symmetry. After these changes, we get a result like this:</w:t>
+      </w:r>
+      <w:r>
+        <w:rPr>
+          <w:noProof/>
+        </w:rPr>
+        <w:t xml:space="preserve"> </w:t>
+      </w:r>
+    </w:p>
+    <w:p>
+      <w:pPr>
+        <w:rPr>
+          <w:noProof/>
+        </w:rPr>
+      </w:pPr>
+    </w:p>
+    <w:p>
+      <w:pPr>
+        <w:rPr>
+          <w:noProof/>
+        </w:rPr>
+      </w:pPr>
+    </w:p>
+    <w:p>
+      <w:pPr>
+        <w:rPr>
+          <w:noProof/>
+        </w:rPr>
+      </w:pPr>
+    </w:p>
+    <w:p>
+      <w:pPr>
+        <w:rPr>
+          <w:noProof/>
+        </w:rPr>
+      </w:pPr>
+    </w:p>
+    <w:p>
+      <w:pPr>
+        <w:rPr>
+          <w:noProof/>
+        </w:rPr>
+      </w:pPr>
+    </w:p>
+    <w:p>
+      <w:pPr>
+        <w:rPr>
+          <w:noProof/>
+        </w:rPr>
+      </w:pPr>
+    </w:p>
+    <w:p>
+      <w:pPr>
+        <w:rPr>
+          <w:noProof/>
+        </w:rPr>
+      </w:pPr>
+    </w:p>
+    <w:p>
+      <w:pPr>
+        <w:rPr>
+          <w:noProof/>
+        </w:rPr>
+      </w:pPr>
+    </w:p>
+    <w:p>
+      <w:pPr>
+        <w:rPr>
+          <w:noProof/>
+        </w:rPr>
+      </w:pPr>
+    </w:p>
+    <w:p>
+      <w:pPr>
+        <w:rPr>
+          <w:noProof/>
+          <w:sz w:val="28"/>
+          <w:szCs w:val="28"/>
+        </w:rPr>
+      </w:pPr>
+    </w:p>
+    <w:p>
+      <w:pPr>
+        <w:rPr>
+          <w:noProof/>
+          <w:sz w:val="28"/>
+          <w:szCs w:val="28"/>
+        </w:rPr>
+      </w:pPr>
+      <w:r>
+        <w:rPr>
+          <w:noProof/>
+          <w:sz w:val="28"/>
+          <w:szCs w:val="28"/>
+        </w:rPr>
+        <w:t xml:space="preserve">The maximum </w:t>
+      </w:r>
+      <w:r>
+        <w:rPr>
+          <w:rFonts w:hint="eastAsia"/>
+          <w:noProof/>
+          <w:sz w:val="28"/>
+          <w:szCs w:val="28"/>
+        </w:rPr>
+        <w:t>is</w:t>
+      </w:r>
+      <w:r>
+        <w:rPr>
+          <w:noProof/>
+          <w:sz w:val="28"/>
+          <w:szCs w:val="28"/>
+        </w:rPr>
+        <w:t xml:space="preserve"> 98.74, Wow!</w:t>
+      </w:r>
+    </w:p>
+    <w:p>
+      <w:pPr>
+        <w:rPr>
+          <w:noProof/>
+          <w:sz w:val="28"/>
+          <w:szCs w:val="28"/>
+        </w:rPr>
+      </w:pPr>
+      <w:r>
+        <w:rPr>
+          <w:noProof/>
+          <w:sz w:val="28"/>
+          <w:szCs w:val="28"/>
+        </w:rPr>
+        <w:tab/>
+        <w:t xml:space="preserve">Finally, we get to the 30 variables problem. The function is generated in PolyGenoOperation.java. </w:t>
+      </w:r>
+      <w:r>
+        <w:rPr>
+          <w:noProof/>
+          <w:sz w:val="28"/>
+          <w:szCs w:val="28"/>
+        </w:rPr>
+        <w:t>We first get a result shown below:</w:t>
+      </w:r>
+      <w:r>
+        <w:rPr>
+          <w:noProof/>
+        </w:rPr>
+        <w:t xml:space="preserve"> </w:t>
+      </w:r>
+    </w:p>
+    <w:p>
+      <w:pPr>
+        <w:rPr>
+          <w:noProof/>
+          <w:sz w:val="28"/>
+          <w:szCs w:val="28"/>
+        </w:rPr>
+      </w:pPr>
+      <w:r>
+        <w:rPr>
+          <w:noProof/>
+        </w:rPr>
+        <w:drawing>
+          <wp:anchor distT="0" distB="0" distL="114300" distR="114300" simplePos="0" relativeHeight="251664384" behindDoc="0" locked="0" layoutInCell="1" allowOverlap="1" wp14:anchorId="4C81F8E1" wp14:editId="4F95CE31">
+            <wp:simplePos x="0" y="0"/>
+            <wp:positionH relativeFrom="margin">
+              <wp:align>center</wp:align>
+            </wp:positionH>
+            <wp:positionV relativeFrom="paragraph">
+              <wp:posOffset>-89776</wp:posOffset>
+            </wp:positionV>
+            <wp:extent cx="4540250" cy="2711450"/>
+            <wp:effectExtent l="0" t="0" r="0" b="0"/>
+            <wp:wrapSquare wrapText="bothSides"/>
+            <wp:docPr id="8" name="Picture 8"/>
+            <wp:cNvGraphicFramePr>
+              <a:graphicFrameLocks xmlns:a="http://schemas.openxmlformats.org/drawingml/2006/main" noChangeAspect="1"/>
+            </wp:cNvGraphicFramePr>
+            <a:graphic xmlns:a="http://schemas.openxmlformats.org/drawingml/2006/main">
+              <a:graphicData uri="http://schemas.openxmlformats.org/drawingml/2006/picture">
+                <pic:pic xmlns:pic="http://schemas.openxmlformats.org/drawingml/2006/picture">
+                  <pic:nvPicPr>
+                    <pic:cNvPr id="1" name=""/>
+                    <pic:cNvPicPr/>
+                  </pic:nvPicPr>
+                  <pic:blipFill>
+                    <a:blip r:embed="rId11">
+                      <a:extLst>
+                        <a:ext uri="{28A0092B-C50C-407E-A947-70E740481C1C}">
+                          <a14:useLocalDpi xmlns:a14="http://schemas.microsoft.com/office/drawing/2010/main" val="0"/>
+                        </a:ext>
+                      </a:extLst>
+                    </a:blip>
+                    <a:stretch>
+                      <a:fillRect/>
+                    </a:stretch>
+                  </pic:blipFill>
+                  <pic:spPr>
+                    <a:xfrm>
+                      <a:off x="0" y="0"/>
+                      <a:ext cx="4540250" cy="2711450"/>
+                    </a:xfrm>
+                    <a:prstGeom prst="rect">
+                      <a:avLst/>
+                    </a:prstGeom>
+                  </pic:spPr>
+                </pic:pic>
+              </a:graphicData>
+            </a:graphic>
+          </wp:anchor>
+        </w:drawing>
+      </w:r>
+      <w:r>
+        <w:rPr>
+          <w:noProof/>
+          <w:sz w:val="28"/>
+          <w:szCs w:val="28"/>
+        </w:rPr>
+        <w:tab/>
+      </w:r>
+    </w:p>
+    <w:p>
+      <w:pPr>
+        <w:rPr>
+          <w:noProof/>
+          <w:sz w:val="28"/>
+          <w:szCs w:val="28"/>
+        </w:rPr>
+      </w:pPr>
+    </w:p>
+    <w:p>
+      <w:pPr>
+        <w:rPr>
+          <w:noProof/>
+          <w:sz w:val="28"/>
+          <w:szCs w:val="28"/>
+        </w:rPr>
+      </w:pPr>
+    </w:p>
+    <w:p>
+      <w:pPr>
+        <w:rPr>
+          <w:noProof/>
+          <w:sz w:val="28"/>
+          <w:szCs w:val="28"/>
+        </w:rPr>
+      </w:pPr>
+    </w:p>
+    <w:p>
+      <w:pPr>
+        <w:rPr>
+          <w:noProof/>
+          <w:sz w:val="28"/>
+          <w:szCs w:val="28"/>
+        </w:rPr>
+      </w:pPr>
+    </w:p>
+    <w:p>
+      <w:pPr>
+        <w:rPr>
+          <w:noProof/>
+          <w:sz w:val="28"/>
+          <w:szCs w:val="28"/>
+        </w:rPr>
+      </w:pPr>
+    </w:p>
+    <w:p>
+      <w:pPr>
+        <w:rPr>
+          <w:noProof/>
+          <w:sz w:val="28"/>
+          <w:szCs w:val="28"/>
+        </w:rPr>
+      </w:pPr>
+    </w:p>
+    <w:p>
+      <w:pPr>
+        <w:rPr>
+          <w:noProof/>
+          <w:sz w:val="28"/>
+          <w:szCs w:val="28"/>
+        </w:rPr>
+      </w:pPr>
+    </w:p>
+    <w:p>
+      <w:pPr>
+        <w:rPr>
+          <w:sz w:val="28"/>
+          <w:szCs w:val="28"/>
+        </w:rPr>
+      </w:pPr>
+      <w:r>
+        <w:rPr>
+          <w:sz w:val="28"/>
+          <w:szCs w:val="28"/>
+        </w:rPr>
+        <w:lastRenderedPageBreak/>
+        <w:t xml:space="preserve">Maximum is </w:t>
+      </w:r>
+      <w:r>
+        <w:rPr>
+          <w:sz w:val="28"/>
+          <w:szCs w:val="28"/>
+        </w:rPr>
+        <w:t>39055.96</w:t>
+      </w:r>
+      <w:r>
+        <w:rPr>
+          <w:sz w:val="28"/>
+          <w:szCs w:val="28"/>
+        </w:rPr>
+        <w:t xml:space="preserve">. </w:t>
+      </w:r>
+      <w:r>
+        <w:rPr>
+          <w:sz w:val="28"/>
+          <w:szCs w:val="28"/>
+        </w:rPr>
+        <w:t xml:space="preserve">The reason we only plot first 120 generation is that this value rarely grows after that (only grows 0.8 after 9880 generation). </w:t>
+      </w:r>
+      <w:r>
+        <w:rPr>
+          <w:sz w:val="28"/>
+          <w:szCs w:val="28"/>
+        </w:rPr>
+        <w:t>W</w:t>
+      </w:r>
+      <w:r>
+        <w:rPr>
+          <w:sz w:val="28"/>
+          <w:szCs w:val="28"/>
+        </w:rPr>
+        <w:t xml:space="preserve">e </w:t>
+      </w:r>
+      <w:r>
+        <w:rPr>
+          <w:sz w:val="28"/>
+          <w:szCs w:val="28"/>
+        </w:rPr>
+        <w:t xml:space="preserve">can calculate the maximum of this function manually: it depends on the </w:t>
+      </w:r>
+      <m:oMath>
+        <m:sSubSup>
+          <m:sSubSupPr>
+            <m:ctrlPr>
+              <w:rPr>
+                <w:rFonts w:ascii="Cambria Math" w:hAnsi="Cambria Math"/>
+                <w:i/>
+                <w:sz w:val="28"/>
+                <w:szCs w:val="28"/>
+              </w:rPr>
+            </m:ctrlPr>
+          </m:sSubSupPr>
+          <m:e>
+            <m:r>
+              <w:rPr>
+                <w:rFonts w:ascii="Cambria Math" w:hAnsi="Cambria Math"/>
+                <w:sz w:val="28"/>
+                <w:szCs w:val="28"/>
+              </w:rPr>
+              <m:t>x</m:t>
+            </m:r>
+          </m:e>
+          <m:sub>
+            <m:r>
+              <w:rPr>
+                <w:rFonts w:ascii="Cambria Math" w:hAnsi="Cambria Math" w:hint="eastAsia"/>
+                <w:sz w:val="28"/>
+                <w:szCs w:val="28"/>
+              </w:rPr>
+              <m:t>n</m:t>
+            </m:r>
+          </m:sub>
+          <m:sup>
+            <m:r>
+              <w:rPr>
+                <w:rFonts w:ascii="Cambria Math" w:hAnsi="Cambria Math"/>
+                <w:sz w:val="28"/>
+                <w:szCs w:val="28"/>
+              </w:rPr>
+              <m:t>6</m:t>
+            </m:r>
+          </m:sup>
+        </m:sSubSup>
+        <m:r>
+          <w:rPr>
+            <w:rFonts w:ascii="Cambria Math" w:hAnsi="Cambria Math"/>
+            <w:sz w:val="28"/>
+            <w:szCs w:val="28"/>
+          </w:rPr>
+          <m:t xml:space="preserve"> or </m:t>
+        </m:r>
+        <m:sSubSup>
+          <m:sSubSupPr>
+            <m:ctrlPr>
+              <w:rPr>
+                <w:rFonts w:ascii="Cambria Math" w:hAnsi="Cambria Math"/>
+                <w:i/>
+                <w:sz w:val="28"/>
+                <w:szCs w:val="28"/>
+              </w:rPr>
+            </m:ctrlPr>
+          </m:sSubSupPr>
+          <m:e>
+            <m:r>
+              <w:rPr>
+                <w:rFonts w:ascii="Cambria Math" w:hAnsi="Cambria Math"/>
+                <w:sz w:val="28"/>
+                <w:szCs w:val="28"/>
+              </w:rPr>
+              <m:t>x</m:t>
+            </m:r>
+          </m:e>
+          <m:sub>
+            <m:r>
+              <w:rPr>
+                <w:rFonts w:ascii="Cambria Math" w:hAnsi="Cambria Math"/>
+                <w:sz w:val="28"/>
+                <w:szCs w:val="28"/>
+              </w:rPr>
+              <m:t>n</m:t>
+            </m:r>
+          </m:sub>
+          <m:sup>
+            <m:r>
+              <w:rPr>
+                <w:rFonts w:ascii="Cambria Math" w:hAnsi="Cambria Math"/>
+                <w:sz w:val="28"/>
+                <w:szCs w:val="28"/>
+              </w:rPr>
+              <m:t>5</m:t>
+            </m:r>
+          </m:sup>
+        </m:sSubSup>
+      </m:oMath>
+      <w:r>
+        <w:rPr>
+          <w:sz w:val="28"/>
+          <w:szCs w:val="28"/>
+        </w:rPr>
+        <w:t xml:space="preserve">. We can assert that all the parameters of </w:t>
+      </w:r>
+      <m:oMath>
+        <m:sSubSup>
+          <m:sSubSupPr>
+            <m:ctrlPr>
+              <w:rPr>
+                <w:rFonts w:ascii="Cambria Math" w:hAnsi="Cambria Math"/>
+                <w:i/>
+                <w:sz w:val="28"/>
+                <w:szCs w:val="28"/>
+              </w:rPr>
+            </m:ctrlPr>
+          </m:sSubSupPr>
+          <m:e>
+            <m:r>
+              <w:rPr>
+                <w:rFonts w:ascii="Cambria Math" w:hAnsi="Cambria Math"/>
+                <w:sz w:val="28"/>
+                <w:szCs w:val="28"/>
+              </w:rPr>
+              <m:t>x</m:t>
+            </m:r>
+          </m:e>
+          <m:sub>
+            <m:r>
+              <w:rPr>
+                <w:rFonts w:ascii="Cambria Math" w:hAnsi="Cambria Math"/>
+                <w:sz w:val="28"/>
+                <w:szCs w:val="28"/>
+              </w:rPr>
+              <m:t>n</m:t>
+            </m:r>
+          </m:sub>
+          <m:sup>
+            <m:r>
+              <w:rPr>
+                <w:rFonts w:ascii="Cambria Math" w:hAnsi="Cambria Math"/>
+                <w:sz w:val="28"/>
+                <w:szCs w:val="28"/>
+              </w:rPr>
+              <m:t>6</m:t>
+            </m:r>
+          </m:sup>
+        </m:sSubSup>
+      </m:oMath>
+      <w:r>
+        <w:rPr>
+          <w:sz w:val="28"/>
+          <w:szCs w:val="28"/>
+        </w:rPr>
+        <w:t xml:space="preserve"> are negative, but on contrary, 4 of </w:t>
+      </w:r>
+      <m:oMath>
+        <m:sSubSup>
+          <m:sSubSupPr>
+            <m:ctrlPr>
+              <w:rPr>
+                <w:rFonts w:ascii="Cambria Math" w:hAnsi="Cambria Math"/>
+                <w:i/>
+                <w:sz w:val="28"/>
+                <w:szCs w:val="28"/>
+              </w:rPr>
+            </m:ctrlPr>
+          </m:sSubSupPr>
+          <m:e>
+            <m:r>
+              <w:rPr>
+                <w:rFonts w:ascii="Cambria Math" w:hAnsi="Cambria Math"/>
+                <w:sz w:val="28"/>
+                <w:szCs w:val="28"/>
+              </w:rPr>
+              <m:t>x</m:t>
+            </m:r>
+          </m:e>
+          <m:sub>
+            <m:r>
+              <w:rPr>
+                <w:rFonts w:ascii="Cambria Math" w:hAnsi="Cambria Math"/>
+                <w:sz w:val="28"/>
+                <w:szCs w:val="28"/>
+              </w:rPr>
+              <m:t>n</m:t>
+            </m:r>
+          </m:sub>
+          <m:sup>
+            <m:r>
+              <w:rPr>
+                <w:rFonts w:ascii="Cambria Math" w:hAnsi="Cambria Math"/>
+                <w:sz w:val="28"/>
+                <w:szCs w:val="28"/>
+              </w:rPr>
+              <m:t>5</m:t>
+            </m:r>
+          </m:sup>
+        </m:sSubSup>
+      </m:oMath>
+      <w:r>
+        <w:rPr>
+          <w:sz w:val="28"/>
+          <w:szCs w:val="28"/>
+        </w:rPr>
+        <w:t xml:space="preserve"> which are </w:t>
+      </w:r>
+      <m:oMath>
+        <m:sSubSup>
+          <m:sSubSupPr>
+            <m:ctrlPr>
+              <w:rPr>
+                <w:rFonts w:ascii="Cambria Math" w:hAnsi="Cambria Math"/>
+                <w:i/>
+                <w:sz w:val="28"/>
+                <w:szCs w:val="28"/>
+              </w:rPr>
+            </m:ctrlPr>
+          </m:sSubSupPr>
+          <m:e>
+            <m:r>
+              <w:rPr>
+                <w:rFonts w:ascii="Cambria Math" w:hAnsi="Cambria Math"/>
+                <w:sz w:val="28"/>
+                <w:szCs w:val="28"/>
+              </w:rPr>
+              <m:t>x</m:t>
+            </m:r>
+          </m:e>
+          <m:sub>
+            <m:r>
+              <w:rPr>
+                <w:rFonts w:ascii="Cambria Math" w:hAnsi="Cambria Math"/>
+                <w:sz w:val="28"/>
+                <w:szCs w:val="28"/>
+              </w:rPr>
+              <m:t>5</m:t>
+            </m:r>
+          </m:sub>
+          <m:sup>
+            <m:r>
+              <w:rPr>
+                <w:rFonts w:ascii="Cambria Math" w:hAnsi="Cambria Math"/>
+                <w:sz w:val="28"/>
+                <w:szCs w:val="28"/>
+              </w:rPr>
+              <m:t>5</m:t>
+            </m:r>
+          </m:sup>
+        </m:sSubSup>
+        <m:sSubSup>
+          <m:sSubSupPr>
+            <m:ctrlPr>
+              <w:rPr>
+                <w:rFonts w:ascii="Cambria Math" w:hAnsi="Cambria Math"/>
+                <w:i/>
+                <w:sz w:val="28"/>
+                <w:szCs w:val="28"/>
+              </w:rPr>
+            </m:ctrlPr>
+          </m:sSubSupPr>
+          <m:e>
+            <m:r>
+              <w:rPr>
+                <w:rFonts w:ascii="Cambria Math" w:hAnsi="Cambria Math"/>
+                <w:sz w:val="28"/>
+                <w:szCs w:val="28"/>
+              </w:rPr>
+              <m:t>, x</m:t>
+            </m:r>
+          </m:e>
+          <m:sub>
+            <m:r>
+              <w:rPr>
+                <w:rFonts w:ascii="Cambria Math" w:hAnsi="Cambria Math"/>
+                <w:sz w:val="28"/>
+                <w:szCs w:val="28"/>
+              </w:rPr>
+              <m:t>11</m:t>
+            </m:r>
+          </m:sub>
+          <m:sup>
+            <m:r>
+              <w:rPr>
+                <w:rFonts w:ascii="Cambria Math" w:hAnsi="Cambria Math"/>
+                <w:sz w:val="28"/>
+                <w:szCs w:val="28"/>
+              </w:rPr>
+              <m:t>5</m:t>
+            </m:r>
+          </m:sup>
+        </m:sSubSup>
+        <m:r>
+          <w:rPr>
+            <w:rFonts w:ascii="Cambria Math" w:hAnsi="Cambria Math"/>
+            <w:sz w:val="28"/>
+            <w:szCs w:val="28"/>
+          </w:rPr>
+          <m:t>,</m:t>
+        </m:r>
+        <m:sSubSup>
+          <m:sSubSupPr>
+            <m:ctrlPr>
+              <w:rPr>
+                <w:rFonts w:ascii="Cambria Math" w:hAnsi="Cambria Math"/>
+                <w:i/>
+                <w:sz w:val="28"/>
+                <w:szCs w:val="28"/>
+              </w:rPr>
+            </m:ctrlPr>
+          </m:sSubSupPr>
+          <m:e>
+            <m:r>
+              <w:rPr>
+                <w:rFonts w:ascii="Cambria Math" w:hAnsi="Cambria Math"/>
+                <w:sz w:val="28"/>
+                <w:szCs w:val="28"/>
+              </w:rPr>
+              <m:t>x</m:t>
+            </m:r>
+          </m:e>
+          <m:sub>
+            <m:r>
+              <w:rPr>
+                <w:rFonts w:ascii="Cambria Math" w:hAnsi="Cambria Math"/>
+                <w:sz w:val="28"/>
+                <w:szCs w:val="28"/>
+              </w:rPr>
+              <m:t>17</m:t>
+            </m:r>
+          </m:sub>
+          <m:sup>
+            <m:r>
+              <w:rPr>
+                <w:rFonts w:ascii="Cambria Math" w:hAnsi="Cambria Math"/>
+                <w:sz w:val="28"/>
+                <w:szCs w:val="28"/>
+              </w:rPr>
+              <m:t>5</m:t>
+            </m:r>
+          </m:sup>
+        </m:sSubSup>
+        <m:r>
+          <w:rPr>
+            <w:rFonts w:ascii="Cambria Math" w:hAnsi="Cambria Math"/>
+            <w:sz w:val="28"/>
+            <w:szCs w:val="28"/>
+          </w:rPr>
+          <m:t>,</m:t>
+        </m:r>
+        <m:sSubSup>
+          <m:sSubSupPr>
+            <m:ctrlPr>
+              <w:rPr>
+                <w:rFonts w:ascii="Cambria Math" w:hAnsi="Cambria Math"/>
+                <w:i/>
+                <w:sz w:val="28"/>
+                <w:szCs w:val="28"/>
+              </w:rPr>
+            </m:ctrlPr>
+          </m:sSubSupPr>
+          <m:e>
+            <m:r>
+              <w:rPr>
+                <w:rFonts w:ascii="Cambria Math" w:hAnsi="Cambria Math"/>
+                <w:sz w:val="28"/>
+                <w:szCs w:val="28"/>
+              </w:rPr>
+              <m:t>x</m:t>
+            </m:r>
+          </m:e>
+          <m:sub>
+            <m:r>
+              <w:rPr>
+                <w:rFonts w:ascii="Cambria Math" w:hAnsi="Cambria Math"/>
+                <w:sz w:val="28"/>
+                <w:szCs w:val="28"/>
+              </w:rPr>
+              <m:t>23</m:t>
+            </m:r>
+          </m:sub>
+          <m:sup>
+            <m:r>
+              <w:rPr>
+                <w:rFonts w:ascii="Cambria Math" w:hAnsi="Cambria Math"/>
+                <w:sz w:val="28"/>
+                <w:szCs w:val="28"/>
+              </w:rPr>
+              <m:t>5</m:t>
+            </m:r>
+          </m:sup>
+        </m:sSubSup>
+      </m:oMath>
+      <w:r>
+        <w:rPr>
+          <w:sz w:val="28"/>
+          <w:szCs w:val="28"/>
+        </w:rPr>
+        <w:t xml:space="preserve">, their parameters are positive. So, the maximum is approximately </w:t>
+      </w:r>
+      <w:r>
+        <w:rPr>
+          <w:sz w:val="28"/>
+          <w:szCs w:val="28"/>
+        </w:rPr>
+        <w:t>1.5*</w:t>
+      </w:r>
+      <w:r>
+        <w:rPr>
+          <w:sz w:val="28"/>
+          <w:szCs w:val="28"/>
+        </w:rPr>
+        <w:t>10*5</w:t>
+      </w:r>
+      <w:r>
+        <w:rPr>
+          <w:sz w:val="28"/>
+          <w:szCs w:val="28"/>
+          <w:vertAlign w:val="superscript"/>
+        </w:rPr>
+        <w:t>5</w:t>
+      </w:r>
+      <w:r>
+        <w:rPr>
+          <w:sz w:val="28"/>
+          <w:szCs w:val="28"/>
+        </w:rPr>
+        <w:t xml:space="preserve"> </w:t>
+      </w:r>
+      <w:r>
+        <w:rPr>
+          <w:rFonts w:cstheme="minorHAnsi"/>
+          <w:sz w:val="28"/>
+          <w:szCs w:val="28"/>
+        </w:rPr>
+        <w:t>≈</w:t>
+      </w:r>
+      <w:r>
+        <w:rPr>
+          <w:sz w:val="28"/>
+          <w:szCs w:val="28"/>
+        </w:rPr>
+        <w:t xml:space="preserve"> 4</w:t>
+      </w:r>
+      <w:r>
+        <w:rPr>
+          <w:sz w:val="28"/>
+          <w:szCs w:val="28"/>
+        </w:rPr>
+        <w:t>0000.</w:t>
+      </w:r>
+      <w:r>
+        <w:rPr>
+          <w:sz w:val="28"/>
+          <w:szCs w:val="28"/>
+        </w:rPr>
+        <w:t xml:space="preserve"> </w:t>
+      </w:r>
+      <w:r>
+        <w:rPr>
+          <w:sz w:val="28"/>
+          <w:szCs w:val="28"/>
+        </w:rPr>
+        <w:t xml:space="preserve">This result </w:t>
+      </w:r>
+      <w:r>
+        <w:rPr>
+          <w:sz w:val="28"/>
+          <w:szCs w:val="28"/>
+        </w:rPr>
+        <w:t>is very closed to the actual value.</w:t>
+      </w:r>
+      <w:r>
+        <w:rPr>
+          <w:sz w:val="28"/>
+          <w:szCs w:val="28"/>
+        </w:rPr>
+        <w:t xml:space="preserve"> </w:t>
+      </w:r>
+    </w:p>
+    <w:p>
+      <w:pPr>
+        <w:rPr>
+          <w:sz w:val="28"/>
+          <w:szCs w:val="28"/>
+        </w:rPr>
+      </w:pPr>
+      <w:r>
+        <w:rPr>
+          <w:sz w:val="28"/>
+          <w:szCs w:val="28"/>
+        </w:rPr>
+        <w:tab/>
+        <w:t xml:space="preserve">In </w:t>
+      </w:r>
+      <w:r>
+        <w:rPr>
+          <w:sz w:val="28"/>
+          <w:szCs w:val="28"/>
+        </w:rPr>
+        <w:t>conclusion</w:t>
+      </w:r>
+      <w:r>
+        <w:rPr>
+          <w:sz w:val="28"/>
+          <w:szCs w:val="28"/>
+        </w:rPr>
+        <w:t xml:space="preserve">, </w:t>
+      </w:r>
+      <w:r>
+        <w:rPr>
+          <w:sz w:val="28"/>
+          <w:szCs w:val="28"/>
+        </w:rPr>
+        <w:t>we’ve figured out several points about GA during this project:</w:t>
+      </w:r>
+    </w:p>
+    <w:p>
+      <w:pPr>
+        <w:pStyle w:val="ListParagraph"/>
+        <w:numPr>
+          <w:ilvl w:val="0"/>
+          <w:numId w:val="1"/>
+        </w:numPr>
+        <w:rPr>
+          <w:sz w:val="28"/>
+          <w:szCs w:val="28"/>
+        </w:rPr>
+      </w:pPr>
+      <w:r>
+        <w:rPr>
+          <w:sz w:val="28"/>
+          <w:szCs w:val="28"/>
+        </w:rPr>
+        <w:t>Crossover is the main aspect that affect the result;</w:t>
+      </w:r>
+    </w:p>
+    <w:p>
+      <w:pPr>
+        <w:pStyle w:val="ListParagraph"/>
+        <w:numPr>
+          <w:ilvl w:val="0"/>
+          <w:numId w:val="1"/>
+        </w:numPr>
+        <w:rPr>
+          <w:sz w:val="28"/>
+          <w:szCs w:val="28"/>
+        </w:rPr>
+      </w:pPr>
+      <w:r>
+        <w:rPr>
+          <w:sz w:val="28"/>
+          <w:szCs w:val="28"/>
+        </w:rPr>
+        <w:t>Mutation can better solve problems which results are in boundaries;</w:t>
+      </w:r>
+    </w:p>
+    <w:p>
+      <w:pPr>
+        <w:pStyle w:val="ListParagraph"/>
+        <w:numPr>
+          <w:ilvl w:val="0"/>
+          <w:numId w:val="1"/>
+        </w:numPr>
+        <w:rPr>
+          <w:sz w:val="28"/>
+          <w:szCs w:val="28"/>
+        </w:rPr>
+      </w:pPr>
+      <w:r>
+        <w:rPr>
+          <w:sz w:val="28"/>
+          <w:szCs w:val="28"/>
+        </w:rPr>
+        <w:t xml:space="preserve">GA </w:t>
+      </w:r>
+      <w:r>
+        <w:rPr>
+          <w:sz w:val="28"/>
+          <w:szCs w:val="28"/>
+        </w:rPr>
+        <w:t>Algorithm is suitable for many NP tasks with immutable variables length.</w:t>
       </w:r>
       <w:bookmarkStart w:id="0" w:name="_GoBack"/>
       <w:bookmarkEnd w:id="0"/>
@@ -52,6 +2809,103 @@
     </w:sectPr>
   </w:body>
 </w:document>
+</file>
+
+<file path=word/numbering.xml><?xml version="1.0" encoding="utf-8"?>
+<w:numbering xmlns:wpc="http://schemas.microsoft.com/office/word/2010/wordprocessingCanvas" xmlns:cx="http://schemas.microsoft.com/office/drawing/2014/chartex" xmlns:cx1="http://schemas.microsoft.com/office/drawing/2015/9/8/chartex" xmlns:cx2="http://schemas.microsoft.com/office/drawing/2015/10/21/chartex" xmlns:cx3="http://schemas.microsoft.com/office/drawing/2016/5/9/chartex" xmlns:cx4="http://schemas.microsoft.com/office/drawing/2016/5/10/chartex" xmlns:cx5="http://schemas.microsoft.com/office/drawing/2016/5/11/chartex" xmlns:cx6="http://schemas.microsoft.com/office/drawing/2016/5/12/chartex" xmlns:cx7="http://schemas.microsoft.com/office/drawing/2016/5/13/chartex" xmlns:cx8="http://schemas.microsoft.com/office/drawing/2016/5/14/chartex" xmlns:mc="http://schemas.openxmlformats.org/markup-compatibility/2006" xmlns:aink="http://schemas.microsoft.com/office/drawing/2016/ink" xmlns:am3d="http://schemas.microsoft.com/office/drawing/2017/model3d" xmlns:o="urn:schemas-microsoft-com:office:office" xmlns:r="http://schemas.openxmlformats.org/officeDocument/2006/relationships" xmlns:m="http://schemas.openxmlformats.org/officeDocument/2006/math" xmlns:v="urn:schemas-microsoft-com:vml" xmlns:wp14="http://schemas.microsoft.com/office/word/2010/wordprocessingDrawing" xmlns:wp="http://schemas.openxmlformats.org/drawingml/2006/wordprocessingDrawing" xmlns:w10="urn:schemas-microsoft-com:office:word" xmlns:w="http://schemas.openxmlformats.org/wordprocessingml/2006/main" xmlns:w14="http://schemas.microsoft.com/office/word/2010/wordml" xmlns:w15="http://schemas.microsoft.com/office/word/2012/wordml" xmlns:w16cid="http://schemas.microsoft.com/office/word/2016/wordml/cid" xmlns:w16se="http://schemas.microsoft.com/office/word/2015/wordml/symex" xmlns:wpg="http://schemas.microsoft.com/office/word/2010/wordprocessingGroup" xmlns:wpi="http://schemas.microsoft.com/office/word/2010/wordprocessingInk" xmlns:wne="http://schemas.microsoft.com/office/word/2006/wordml" xmlns:wps="http://schemas.microsoft.com/office/word/2010/wordprocessingShape" mc:Ignorable="w14 w15 w16se w16cid wp14">
+  <w:abstractNum w:abstractNumId="0" w15:restartNumberingAfterBreak="0">
+    <w:nsid w:val="568A26E6"/>
+    <w:multiLevelType w:val="hybridMultilevel"/>
+    <w:tmpl w:val="3F3C2FFA"/>
+    <w:lvl w:ilvl="0" w:tplc="0409000F">
+      <w:start w:val="1"/>
+      <w:numFmt w:val="decimal"/>
+      <w:lvlText w:val="%1."/>
+      <w:lvlJc w:val="left"/>
+      <w:pPr>
+        <w:ind w:left="720" w:hanging="360"/>
+      </w:pPr>
+      <w:rPr>
+        <w:rFonts w:hint="default"/>
+      </w:rPr>
+    </w:lvl>
+    <w:lvl w:ilvl="1" w:tplc="04090019" w:tentative="1">
+      <w:start w:val="1"/>
+      <w:numFmt w:val="lowerLetter"/>
+      <w:lvlText w:val="%2."/>
+      <w:lvlJc w:val="left"/>
+      <w:pPr>
+        <w:ind w:left="1440" w:hanging="360"/>
+      </w:pPr>
+    </w:lvl>
+    <w:lvl w:ilvl="2" w:tplc="0409001B" w:tentative="1">
+      <w:start w:val="1"/>
+      <w:numFmt w:val="lowerRoman"/>
+      <w:lvlText w:val="%3."/>
+      <w:lvlJc w:val="right"/>
+      <w:pPr>
+        <w:ind w:left="2160" w:hanging="180"/>
+      </w:pPr>
+    </w:lvl>
+    <w:lvl w:ilvl="3" w:tplc="0409000F" w:tentative="1">
+      <w:start w:val="1"/>
+      <w:numFmt w:val="decimal"/>
+      <w:lvlText w:val="%4."/>
+      <w:lvlJc w:val="left"/>
+      <w:pPr>
+        <w:ind w:left="2880" w:hanging="360"/>
+      </w:pPr>
+    </w:lvl>
+    <w:lvl w:ilvl="4" w:tplc="04090019" w:tentative="1">
+      <w:start w:val="1"/>
+      <w:numFmt w:val="lowerLetter"/>
+      <w:lvlText w:val="%5."/>
+      <w:lvlJc w:val="left"/>
+      <w:pPr>
+        <w:ind w:left="3600" w:hanging="360"/>
+      </w:pPr>
+    </w:lvl>
+    <w:lvl w:ilvl="5" w:tplc="0409001B" w:tentative="1">
+      <w:start w:val="1"/>
+      <w:numFmt w:val="lowerRoman"/>
+      <w:lvlText w:val="%6."/>
+      <w:lvlJc w:val="right"/>
+      <w:pPr>
+        <w:ind w:left="4320" w:hanging="180"/>
+      </w:pPr>
+    </w:lvl>
+    <w:lvl w:ilvl="6" w:tplc="0409000F" w:tentative="1">
+      <w:start w:val="1"/>
+      <w:numFmt w:val="decimal"/>
+      <w:lvlText w:val="%7."/>
+      <w:lvlJc w:val="left"/>
+      <w:pPr>
+        <w:ind w:left="5040" w:hanging="360"/>
+      </w:pPr>
+    </w:lvl>
+    <w:lvl w:ilvl="7" w:tplc="04090019" w:tentative="1">
+      <w:start w:val="1"/>
+      <w:numFmt w:val="lowerLetter"/>
+      <w:lvlText w:val="%8."/>
+      <w:lvlJc w:val="left"/>
+      <w:pPr>
+        <w:ind w:left="5760" w:hanging="360"/>
+      </w:pPr>
+    </w:lvl>
+    <w:lvl w:ilvl="8" w:tplc="0409001B" w:tentative="1">
+      <w:start w:val="1"/>
+      <w:numFmt w:val="lowerRoman"/>
+      <w:lvlText w:val="%9."/>
+      <w:lvlJc w:val="right"/>
+      <w:pPr>
+        <w:ind w:left="6480" w:hanging="180"/>
+      </w:pPr>
+    </w:lvl>
+  </w:abstractNum>
+  <w:num w:numId="1">
+    <w:abstractNumId w:val="0"/>
+  </w:num>
+</w:numbering>
 </file>
 
 <file path=word/styles.xml><?xml version="1.0" encoding="utf-8"?>
@@ -479,6 +3333,27 @@
     <w:semiHidden/>
     <w:unhideWhenUsed/>
   </w:style>
+  <w:style w:type="character" w:styleId="PlaceholderText">
+    <w:name w:val="Placeholder Text"/>
+    <w:basedOn w:val="DefaultParagraphFont"/>
+    <w:uiPriority w:val="99"/>
+    <w:semiHidden/>
+    <w:rsid w:val="00F4445F"/>
+    <w:rPr>
+      <w:color w:val="808080"/>
+    </w:rPr>
+  </w:style>
+  <w:style w:type="paragraph" w:styleId="ListParagraph">
+    <w:name w:val="List Paragraph"/>
+    <w:basedOn w:val="Normal"/>
+    <w:uiPriority w:val="34"/>
+    <w:qFormat/>
+    <w:rsid w:val="009A0FAA"/>
+    <w:pPr>
+      <w:ind w:left="720"/>
+      <w:contextualSpacing/>
+    </w:pPr>
+  </w:style>
 </w:styles>
 </file>
 
